--- a/notes/dotnet/corelib/typesystem/The Type System.docx
+++ b/notes/dotnet/corelib/typesystem/The Type System.docx
@@ -188,7 +188,11 @@
         <w:t xml:space="preserve">the </w:t>
       </w:r>
       <w:r>
-        <w:t>valid operations for instances of that type</w:t>
+        <w:t xml:space="preserve">valid operations </w:t>
+      </w:r>
+      <w:r>
+        <w:lastRenderedPageBreak/>
+        <w:t>for instances of that type</w:t>
       </w:r>
       <w:r>
         <w:t xml:space="preserve">. </w:t>
@@ -239,11 +243,9 @@
     </w:p>
     <w:p>
       <w:pPr>
-        <w:pStyle w:val="Caption"/>
-        <w:keepNext/>
-      </w:pPr>
-      <w:r>
-        <w:lastRenderedPageBreak/>
+        <w:pStyle w:val="CodeExampleHeading"/>
+      </w:pPr>
+      <w:r>
         <w:t>Listing</w:t>
       </w:r>
       <w:r>
@@ -462,9 +464,9 @@
           <w:noProof/>
         </w:rPr>
         <w:drawing>
-          <wp:inline distT="0" distB="0" distL="0" distR="0" wp14:anchorId="7B2110B2" wp14:editId="324F098B">
-            <wp:extent cx="5731510" cy="1236980"/>
-            <wp:effectExtent l="0" t="0" r="2540" b="1270"/>
+          <wp:inline distT="0" distB="0" distL="0" distR="0" wp14:anchorId="7B2110B2" wp14:editId="2C57DBF0">
+            <wp:extent cx="4405313" cy="950759"/>
+            <wp:effectExtent l="0" t="0" r="0" b="1905"/>
             <wp:docPr id="17" name="Picture 17"/>
             <wp:cNvGraphicFramePr>
               <a:graphicFrameLocks xmlns:a="http://schemas.openxmlformats.org/drawingml/2006/main" noChangeAspect="1"/>
@@ -485,7 +487,7 @@
                   <pic:spPr>
                     <a:xfrm>
                       <a:off x="0" y="0"/>
-                      <a:ext cx="5731510" cy="1236980"/>
+                      <a:ext cx="4421334" cy="954217"/>
                     </a:xfrm>
                     <a:prstGeom prst="rect">
                       <a:avLst/>
@@ -1114,6 +1116,13 @@
     </w:p>
     <w:p>
       <w:pPr>
+        <w:pStyle w:val="CodeExampleDiagram"/>
+      </w:pPr>
+      <w:bookmarkStart w:id="0" w:name="_GoBack"/>
+      <w:bookmarkEnd w:id="0"/>
+    </w:p>
+    <w:p>
+      <w:pPr>
         <w:pStyle w:val="SourceCode"/>
         <w:ind w:left="0"/>
       </w:pPr>
@@ -1605,11 +1614,9 @@
             <w:pPr>
               <w:pStyle w:val="BodyText"/>
             </w:pPr>
-            <w:proofErr w:type="spellStart"/>
             <w:r>
               <w:t>sbyte</w:t>
             </w:r>
-            <w:proofErr w:type="spellEnd"/>
           </w:p>
         </w:tc>
         <w:tc>
@@ -1621,11 +1628,9 @@
             <w:pPr>
               <w:pStyle w:val="BodyText"/>
             </w:pPr>
-            <w:proofErr w:type="spellStart"/>
             <w:r>
               <w:t>System.Sbyte</w:t>
             </w:r>
-            <w:proofErr w:type="spellEnd"/>
           </w:p>
         </w:tc>
         <w:tc>
@@ -1744,11 +1749,9 @@
             <w:pPr>
               <w:pStyle w:val="BodyText"/>
             </w:pPr>
-            <w:proofErr w:type="spellStart"/>
             <w:r>
               <w:t>ushort</w:t>
             </w:r>
-            <w:proofErr w:type="spellEnd"/>
           </w:p>
         </w:tc>
         <w:tc>
@@ -1760,11 +1763,9 @@
             <w:pPr>
               <w:pStyle w:val="BodyText"/>
             </w:pPr>
-            <w:proofErr w:type="spellStart"/>
             <w:r>
               <w:t>System.UInt16</w:t>
             </w:r>
-            <w:proofErr w:type="spellEnd"/>
           </w:p>
         </w:tc>
         <w:tc>
@@ -1850,11 +1851,9 @@
             <w:pPr>
               <w:pStyle w:val="BodyText"/>
             </w:pPr>
-            <w:proofErr w:type="spellStart"/>
             <w:r>
               <w:t>System.UInt32</w:t>
             </w:r>
-            <w:proofErr w:type="spellEnd"/>
           </w:p>
         </w:tc>
         <w:tc>
@@ -1929,11 +1928,9 @@
             <w:pPr>
               <w:pStyle w:val="BodyText"/>
             </w:pPr>
-            <w:proofErr w:type="spellStart"/>
             <w:r>
               <w:t>ulong</w:t>
             </w:r>
-            <w:proofErr w:type="spellEnd"/>
           </w:p>
         </w:tc>
         <w:tc>
@@ -1945,11 +1942,9 @@
             <w:pPr>
               <w:pStyle w:val="BodyText"/>
             </w:pPr>
-            <w:proofErr w:type="spellStart"/>
             <w:r>
               <w:t>System.UInt64</w:t>
             </w:r>
-            <w:proofErr w:type="spellEnd"/>
           </w:p>
         </w:tc>
         <w:tc>
@@ -2050,15 +2045,7 @@
               <w:pStyle w:val="BodyText"/>
             </w:pPr>
             <w:r>
-              <w:t xml:space="preserve">64 </w:t>
-            </w:r>
-            <w:proofErr w:type="spellStart"/>
-            <w:r>
-              <w:t>biut</w:t>
-            </w:r>
-            <w:proofErr w:type="spellEnd"/>
-            <w:r>
-              <w:t xml:space="preserve"> float</w:t>
+              <w:t>64 biut float</w:t>
             </w:r>
           </w:p>
         </w:tc>
@@ -2415,15 +2402,7 @@
     </w:p>
     <w:p>
       <w:r>
-        <w:t xml:space="preserve">.NET provides 8, 16, 32 and 64 bit integral types in both signed and unsigned versions. When the compiler sees an integral literal it chooses the first integral type in the list int, uint, long, </w:t>
-      </w:r>
-      <w:proofErr w:type="spellStart"/>
-      <w:r>
-        <w:t>ulong</w:t>
-      </w:r>
-      <w:proofErr w:type="spellEnd"/>
-      <w:r>
-        <w:t xml:space="preserve"> that accommodates the literal.</w:t>
+        <w:t>.NET provides 8, 16, 32 and 64 bit integral types in both signed and unsigned versions. When the compiler sees an integral literal it chooses the first integral type in the list int, uint, long, ulong that accommodates the literal.</w:t>
       </w:r>
     </w:p>
     <w:p>
@@ -2648,13 +2627,8 @@
         <w:t>Otherwise it is assumed to be the first integral type in the following list big enough to hold it</w:t>
       </w:r>
       <w:r>
-        <w:t xml:space="preserve"> int, uint, </w:t>
-      </w:r>
-      <w:proofErr w:type="spellStart"/>
-      <w:r>
-        <w:t>ulong</w:t>
-      </w:r>
-      <w:proofErr w:type="spellEnd"/>
+        <w:t xml:space="preserve"> int, uint, ulong</w:t>
+      </w:r>
       <w:r>
         <w:t xml:space="preserve"> ???</w:t>
       </w:r>
@@ -2751,11 +2725,9 @@
       <w:pPr>
         <w:pStyle w:val="ListBullet"/>
       </w:pPr>
-      <w:proofErr w:type="spellStart"/>
       <w:r>
         <w:t>Finalizers</w:t>
       </w:r>
-      <w:proofErr w:type="spellEnd"/>
     </w:p>
     <w:p>
       <w:r>
@@ -2799,15 +2771,7 @@
     </w:p>
     <w:p>
       <w:r>
-        <w:t xml:space="preserve">The CLR provides a number of ways of making function calls, each of which vary in the way they find the target address of the </w:t>
-      </w:r>
-      <w:proofErr w:type="spellStart"/>
-      <w:r>
-        <w:t>JITed</w:t>
-      </w:r>
-      <w:proofErr w:type="spellEnd"/>
-      <w:r>
-        <w:t xml:space="preserve"> native code to be invoked. When the compiler compiles a</w:t>
+        <w:t>The CLR provides a number of ways of making function calls, each of which vary in the way they find the target address of the JITed native code to be invoked. When the compiler compiles a</w:t>
       </w:r>
       <w:r>
         <w:t xml:space="preserve"> </w:t>
@@ -4019,8 +3983,6 @@
       <w:r>
         <w:t>subclass</w:t>
       </w:r>
-      <w:bookmarkStart w:id="0" w:name="_GoBack"/>
-      <w:bookmarkEnd w:id="0"/>
       <w:r>
         <w:t xml:space="preserve"> of System.MulticastDelegate. The delegate type defines the signature of the encapsulated method. If we want to use the delegate type we need to create an instance of it.</w:t>
       </w:r>
@@ -4040,15 +4002,7 @@
     </w:p>
     <w:p>
       <w:r>
-        <w:t xml:space="preserve">This provides for the delegate instance both the method to be executed and the target object to execute is on (this). Where the delegate is being instantiated in the same object as the target the this can be </w:t>
-      </w:r>
-      <w:proofErr w:type="spellStart"/>
-      <w:r>
-        <w:t>ommited</w:t>
-      </w:r>
-      <w:proofErr w:type="spellEnd"/>
-      <w:r>
-        <w:t>.</w:t>
+        <w:t>This provides for the delegate instance both the method to be executed and the target object to execute is on (this). Where the delegate is being instantiated in the same object as the target the this can be ommited.</w:t>
       </w:r>
     </w:p>
     <w:p>
@@ -4126,15 +4080,7 @@
         <w:pStyle w:val="ListBullet"/>
       </w:pPr>
       <w:r>
-        <w:t xml:space="preserve">Delegate type provides a protocol to which the caller and </w:t>
-      </w:r>
-      <w:proofErr w:type="spellStart"/>
-      <w:r>
-        <w:t>targer</w:t>
-      </w:r>
-      <w:proofErr w:type="spellEnd"/>
-      <w:r>
-        <w:t xml:space="preserve"> conform to</w:t>
+        <w:t>Delegate type provides a protocol to which the caller and targer conform to</w:t>
       </w:r>
     </w:p>
     <w:p>
@@ -4150,15 +4096,7 @@
         <w:pStyle w:val="ListBullet"/>
       </w:pPr>
       <w:r>
-        <w:t xml:space="preserve">Caller invokes a delegate and the delegate </w:t>
-      </w:r>
-      <w:proofErr w:type="spellStart"/>
-      <w:r>
-        <w:t>inokes</w:t>
-      </w:r>
-      <w:proofErr w:type="spellEnd"/>
-      <w:r>
-        <w:t xml:space="preserve"> the method</w:t>
+        <w:t>Caller invokes a delegate and the delegate inokes the method</w:t>
       </w:r>
     </w:p>
     <w:p>
@@ -4746,7 +4684,7 @@
           </mc:Choice>
           <mc:Fallback>
             <w:pict>
-              <v:group w14:anchorId="65F1A94A" id="Canvas 38" o:spid="_x0000_s1026" editas="canvas" style="width:6in;height:207pt;mso-position-horizontal-relative:char;mso-position-vertical-relative:line" coordsize="54864,26289" o:gfxdata="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">
+              <v:group w14:anchorId="65F1A94A" id="Canvas 38" o:spid="_x0000_s1026" editas="canvas" style="width:6in;height:207pt;mso-position-horizontal-relative:char;mso-position-vertical-relative:line" coordsize="54864,26289" o:gfxdata="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">
                 <v:shapetype id="_x0000_t75" coordsize="21600,21600" o:spt="75" o:preferrelative="t" path="m@4@5l@4@11@9@11@9@5xe" filled="f" stroked="f">
                   <v:stroke joinstyle="miter"/>
                   <v:formulas>
@@ -4770,7 +4708,7 @@
                   <v:fill o:detectmouseclick="t"/>
                   <v:path o:connecttype="none"/>
                 </v:shape>
-                <v:rect id="Rectangle 25" o:spid="_x0000_s1028" style="position:absolute;left:14173;top:1140;width:30861;height:24000;visibility:visible;mso-wrap-style:square;v-text-anchor:top" o:gfxdata="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" fillcolor="#c9f">
+                <v:rect id="Rectangle 25" o:spid="_x0000_s1028" style="position:absolute;left:14173;top:1140;width:30861;height:24000;visibility:visible;mso-wrap-style:square;v-text-anchor:top" o:gfxdata="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" fillcolor="#c9f">
                   <v:stroke dashstyle="longDashDot"/>
                   <v:textbox>
                     <w:txbxContent>
@@ -4790,7 +4728,7 @@
                     </w:txbxContent>
                   </v:textbox>
                 </v:rect>
-                <v:rect id="Rectangle 26" o:spid="_x0000_s1029" style="position:absolute;left:32461;top:8000;width:8001;height:3451;visibility:visible;mso-wrap-style:square;v-text-anchor:top" o:gfxdata="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" stroked="f">
+                <v:rect id="Rectangle 26" o:spid="_x0000_s1029" style="position:absolute;left:32461;top:8000;width:8001;height:3451;visibility:visible;mso-wrap-style:square;v-text-anchor:top" o:gfxdata="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" stroked="f">
                   <v:fill opacity="0"/>
                   <v:textbox>
                     <w:txbxContent>
@@ -4814,7 +4752,7 @@
                   <v:stroke joinstyle="miter"/>
                   <v:path gradientshapeok="t" o:connecttype="rect"/>
                 </v:shapetype>
-                <v:shape id="Text Box 27" o:spid="_x0000_s1030" type="#_x0000_t202" style="position:absolute;left:2286;top:5711;width:8001;height:3422;visibility:visible;mso-wrap-style:square;v-text-anchor:top" o:gfxdata="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" stroked="f">
+                <v:shape id="Text Box 27" o:spid="_x0000_s1030" type="#_x0000_t202" style="position:absolute;left:2286;top:5711;width:8001;height:3422;visibility:visible;mso-wrap-style:square;v-text-anchor:top" o:gfxdata="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" stroked="f">
                   <v:textbox>
                     <w:txbxContent>
                       <w:p>
@@ -4825,7 +4763,7 @@
                     </w:txbxContent>
                   </v:textbox>
                 </v:shape>
-                <v:shape id="Text Box 28" o:spid="_x0000_s1031" type="#_x0000_t202" style="position:absolute;left:34747;top:4570;width:8001;height:3422;visibility:visible;mso-wrap-style:square;v-text-anchor:top" o:gfxdata="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" stroked="f">
+                <v:shape id="Text Box 28" o:spid="_x0000_s1031" type="#_x0000_t202" style="position:absolute;left:34747;top:4570;width:8001;height:3422;visibility:visible;mso-wrap-style:square;v-text-anchor:top" o:gfxdata="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" stroked="f">
                   <v:fill opacity="0"/>
                   <v:textbox>
                     <w:txbxContent>
@@ -4845,14 +4783,14 @@
                     </w:txbxContent>
                   </v:textbox>
                 </v:shape>
-                <v:rect id="Rectangle 29" o:spid="_x0000_s1032" style="position:absolute;left:18745;top:4570;width:10287;height:6859;visibility:visible;mso-wrap-style:square;v-text-anchor:top" o:gfxdata="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"/>
-                <v:line id="Line 30" o:spid="_x0000_s1033" style="position:absolute;visibility:visible;mso-wrap-style:square" from="24460,6859" to="34747,6866" o:connectortype="straight" o:gfxdata="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">
+                <v:rect id="Rectangle 29" o:spid="_x0000_s1032" style="position:absolute;left:18745;top:4570;width:10287;height:6859;visibility:visible;mso-wrap-style:square;v-text-anchor:top" o:gfxdata="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"/>
+                <v:line id="Line 30" o:spid="_x0000_s1033" style="position:absolute;visibility:visible;mso-wrap-style:square" from="24460,6859" to="34747,6866" o:connectortype="straight" o:gfxdata="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">
                   <v:stroke startarrow="oval" endarrow="block"/>
                 </v:line>
-                <v:line id="Line 31" o:spid="_x0000_s1034" style="position:absolute;visibility:visible;mso-wrap-style:square" from="24460,10288" to="24467,14859" o:connectortype="straight" o:gfxdata="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">
+                <v:line id="Line 31" o:spid="_x0000_s1034" style="position:absolute;visibility:visible;mso-wrap-style:square" from="24460,10288" to="24467,14859" o:connectortype="straight" o:gfxdata="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">
                   <v:stroke startarrow="oval" endarrow="block"/>
                 </v:line>
-                <v:rect id="Rectangle 32" o:spid="_x0000_s1035" style="position:absolute;left:18745;top:14859;width:10287;height:3429;visibility:visible;mso-wrap-style:square;v-text-anchor:top" o:gfxdata="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">
+                <v:rect id="Rectangle 32" o:spid="_x0000_s1035" style="position:absolute;left:18745;top:14859;width:10287;height:3429;visibility:visible;mso-wrap-style:square;v-text-anchor:top" o:gfxdata="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">
                   <v:textbox>
                     <w:txbxContent>
                       <w:p>
@@ -4871,13 +4809,13 @@
                     </w:txbxContent>
                   </v:textbox>
                 </v:rect>
-                <v:line id="Line 33" o:spid="_x0000_s1036" style="position:absolute;visibility:visible;mso-wrap-style:square" from="10744,6859" to="18745,6866" o:connectortype="straight" o:gfxdata="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">
+                <v:line id="Line 33" o:spid="_x0000_s1036" style="position:absolute;visibility:visible;mso-wrap-style:square" from="10744,6859" to="18745,6866" o:connectortype="straight" o:gfxdata="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">
                   <v:stroke endarrow="block"/>
                 </v:line>
-                <v:line id="Line 34" o:spid="_x0000_s1037" style="position:absolute;visibility:visible;mso-wrap-style:square" from="24460,9140" to="32461,9148" o:connectortype="straight" o:gfxdata="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">
+                <v:line id="Line 34" o:spid="_x0000_s1037" style="position:absolute;visibility:visible;mso-wrap-style:square" from="24460,9140" to="32461,9148" o:connectortype="straight" o:gfxdata="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">
                   <v:stroke startarrow="oval" endarrow="block"/>
                 </v:line>
-                <v:rect id="Rectangle 35" o:spid="_x0000_s1038" style="position:absolute;left:457;top:5718;width:12573;height:2267;visibility:visible;mso-wrap-style:square;v-text-anchor:top" o:gfxdata="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" fillcolor="#cff">
+                <v:rect id="Rectangle 35" o:spid="_x0000_s1038" style="position:absolute;left:457;top:5718;width:12573;height:2267;visibility:visible;mso-wrap-style:square;v-text-anchor:top" o:gfxdata="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" fillcolor="#cff">
                   <v:textbox>
                     <w:txbxContent>
                       <w:p>
@@ -4896,7 +4834,7 @@
                     </w:txbxContent>
                   </v:textbox>
                 </v:rect>
-                <v:rect id="Rectangle 36" o:spid="_x0000_s1039" style="position:absolute;left:457;top:8000;width:12573;height:2266;visibility:visible;mso-wrap-style:square;v-text-anchor:top" o:gfxdata="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" fillcolor="#cff">
+                <v:rect id="Rectangle 36" o:spid="_x0000_s1039" style="position:absolute;left:457;top:8000;width:12573;height:2266;visibility:visible;mso-wrap-style:square;v-text-anchor:top" o:gfxdata="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" fillcolor="#cff">
                   <v:textbox>
                     <w:txbxContent>
                       <w:p>
@@ -5703,15 +5641,15 @@
           </mc:Choice>
           <mc:Fallback>
             <w:pict>
-              <v:group w14:anchorId="366B3D53" id="Canvas 58" o:spid="_x0000_s1040" editas="canvas" style="width:495pt;height:195pt;mso-position-horizontal-relative:char;mso-position-vertical-relative:line" coordsize="62865,24765" o:gfxdata="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">
+              <v:group w14:anchorId="366B3D53" id="Canvas 58" o:spid="_x0000_s1040" editas="canvas" style="width:495pt;height:195pt;mso-position-horizontal-relative:char;mso-position-vertical-relative:line" coordsize="62865,24765" o:gfxdata="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">
                 <v:shape id="_x0000_s1041" type="#_x0000_t75" style="position:absolute;width:62865;height:24765;visibility:visible;mso-wrap-style:square">
                   <v:fill o:detectmouseclick="t"/>
                   <v:path o:connecttype="none"/>
                 </v:shape>
-                <v:rect id="Rectangle 4" o:spid="_x0000_s1042" style="position:absolute;left:14173;top:1140;width:46863;height:21720;visibility:visible;mso-wrap-style:square;v-text-anchor:top" o:gfxdata="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" fillcolor="#c9f">
+                <v:rect id="Rectangle 4" o:spid="_x0000_s1042" style="position:absolute;left:14173;top:1140;width:46863;height:21720;visibility:visible;mso-wrap-style:square;v-text-anchor:top" o:gfxdata="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" fillcolor="#c9f">
                   <v:stroke dashstyle="longDashDot"/>
                 </v:rect>
-                <v:shape id="Text Box 5" o:spid="_x0000_s1043" type="#_x0000_t202" style="position:absolute;left:47320;top:3429;width:8001;height:3423;visibility:visible;mso-wrap-style:square;v-text-anchor:top" o:gfxdata="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" stroked="f">
+                <v:shape id="Text Box 5" o:spid="_x0000_s1043" type="#_x0000_t202" style="position:absolute;left:47320;top:3429;width:8001;height:3423;visibility:visible;mso-wrap-style:square;v-text-anchor:top" o:gfxdata="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" stroked="f">
                   <v:fill opacity="0"/>
                   <v:textbox>
                     <w:txbxContent>
@@ -5731,7 +5669,7 @@
                     </w:txbxContent>
                   </v:textbox>
                 </v:shape>
-                <v:shape id="Text Box 6" o:spid="_x0000_s1044" type="#_x0000_t202" style="position:absolute;left:30175;top:4570;width:8001;height:3422;visibility:visible;mso-wrap-style:square;v-text-anchor:top" o:gfxdata="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" stroked="f">
+                <v:shape id="Text Box 6" o:spid="_x0000_s1044" type="#_x0000_t202" style="position:absolute;left:30175;top:4570;width:8001;height:3422;visibility:visible;mso-wrap-style:square;v-text-anchor:top" o:gfxdata="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" stroked="f">
                   <v:fill opacity="0"/>
                   <v:textbox>
                     <w:txbxContent>
@@ -5751,10 +5689,10 @@
                     </w:txbxContent>
                   </v:textbox>
                 </v:shape>
-                <v:line id="Line 7" o:spid="_x0000_s1045" style="position:absolute;flip:y;visibility:visible;mso-wrap-style:square" from="13030,6859" to="21031,6866" o:connectortype="straight" o:gfxdata="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">
+                <v:line id="Line 7" o:spid="_x0000_s1045" style="position:absolute;flip:y;visibility:visible;mso-wrap-style:square" from="13030,6859" to="21031,6866" o:connectortype="straight" o:gfxdata="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">
                   <v:stroke endarrow="block"/>
                 </v:line>
-                <v:rect id="Rectangle 8" o:spid="_x0000_s1046" style="position:absolute;left:14173;top:8000;width:8001;height:3452;visibility:visible;mso-wrap-style:square;v-text-anchor:top" o:gfxdata="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" stroked="f">
+                <v:rect id="Rectangle 8" o:spid="_x0000_s1046" style="position:absolute;left:14173;top:8000;width:8001;height:3452;visibility:visible;mso-wrap-style:square;v-text-anchor:top" o:gfxdata="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" stroked="f">
                   <v:fill opacity="0"/>
                   <v:textbox>
                     <w:txbxContent>
@@ -5774,14 +5712,14 @@
                     </w:txbxContent>
                   </v:textbox>
                 </v:rect>
-                <v:rect id="Rectangle 9" o:spid="_x0000_s1047" style="position:absolute;left:21031;top:4570;width:10287;height:6860;visibility:visible;mso-wrap-style:square;v-text-anchor:top" o:gfxdata="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"/>
-                <v:line id="Line 10" o:spid="_x0000_s1048" style="position:absolute;visibility:visible;mso-wrap-style:square" from="26746,6859" to="37033,6866" o:connectortype="straight" o:gfxdata="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">
+                <v:rect id="Rectangle 9" o:spid="_x0000_s1047" style="position:absolute;left:21031;top:4570;width:10287;height:6860;visibility:visible;mso-wrap-style:square;v-text-anchor:top" o:gfxdata="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"/>
+                <v:line id="Line 10" o:spid="_x0000_s1048" style="position:absolute;visibility:visible;mso-wrap-style:square" from="26746,6859" to="37033,6866" o:connectortype="straight" o:gfxdata="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">
                   <v:stroke startarrow="oval" endarrow="block"/>
                 </v:line>
-                <v:line id="Line 11" o:spid="_x0000_s1049" style="position:absolute;visibility:visible;mso-wrap-style:square" from="26746,10289" to="26753,14859" o:connectortype="straight" o:gfxdata="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">
+                <v:line id="Line 11" o:spid="_x0000_s1049" style="position:absolute;visibility:visible;mso-wrap-style:square" from="26746,10289" to="26753,14859" o:connectortype="straight" o:gfxdata="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">
                   <v:stroke startarrow="oval" endarrow="block"/>
                 </v:line>
-                <v:rect id="Rectangle 12" o:spid="_x0000_s1050" style="position:absolute;left:21031;top:14859;width:10287;height:3430;visibility:visible;mso-wrap-style:square;v-text-anchor:top" o:gfxdata="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">
+                <v:rect id="Rectangle 12" o:spid="_x0000_s1050" style="position:absolute;left:21031;top:14859;width:10287;height:3430;visibility:visible;mso-wrap-style:square;v-text-anchor:top" o:gfxdata="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">
                   <v:textbox>
                     <w:txbxContent>
                       <w:p>
@@ -5792,10 +5730,10 @@
                     </w:txbxContent>
                   </v:textbox>
                 </v:rect>
-                <v:line id="Line 13" o:spid="_x0000_s1051" style="position:absolute;flip:x;visibility:visible;mso-wrap-style:square" from="16459,9141" to="26746,11430" o:connectortype="straight" o:gfxdata="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">
+                <v:line id="Line 13" o:spid="_x0000_s1051" style="position:absolute;flip:x;visibility:visible;mso-wrap-style:square" from="16459,9141" to="26746,11430" o:connectortype="straight" o:gfxdata="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">
                   <v:stroke startarrow="oval" endarrow="block"/>
                 </v:line>
-                <v:rect id="Rectangle 14" o:spid="_x0000_s1052" style="position:absolute;left:46177;top:9141;width:8001;height:3444;visibility:visible;mso-wrap-style:square;v-text-anchor:top" o:gfxdata="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" stroked="f">
+                <v:rect id="Rectangle 14" o:spid="_x0000_s1052" style="position:absolute;left:46177;top:9141;width:8001;height:3444;visibility:visible;mso-wrap-style:square;v-text-anchor:top" o:gfxdata="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" stroked="f">
                   <v:fill opacity="0"/>
                   <v:textbox>
                     <w:txbxContent>
@@ -5815,14 +5753,14 @@
                     </w:txbxContent>
                   </v:textbox>
                 </v:rect>
-                <v:rect id="Rectangle 15" o:spid="_x0000_s1053" style="position:absolute;left:37033;top:4570;width:10287;height:6860;visibility:visible;mso-wrap-style:square;v-text-anchor:top" o:gfxdata="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"/>
-                <v:line id="Line 16" o:spid="_x0000_s1054" style="position:absolute;visibility:visible;mso-wrap-style:square" from="42748,5711" to="53035,5718" o:connectortype="straight" o:gfxdata="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">
+                <v:rect id="Rectangle 15" o:spid="_x0000_s1053" style="position:absolute;left:37033;top:4570;width:10287;height:6860;visibility:visible;mso-wrap-style:square;v-text-anchor:top" o:gfxdata="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"/>
+                <v:line id="Line 16" o:spid="_x0000_s1054" style="position:absolute;visibility:visible;mso-wrap-style:square" from="42748,5711" to="53035,5718" o:connectortype="straight" o:gfxdata="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">
                   <v:stroke startarrow="oval" endarrow="block"/>
                 </v:line>
-                <v:line id="Line 17" o:spid="_x0000_s1055" style="position:absolute;visibility:visible;mso-wrap-style:square" from="42748,10289" to="42755,14859" o:connectortype="straight" o:gfxdata="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">
+                <v:line id="Line 17" o:spid="_x0000_s1055" style="position:absolute;visibility:visible;mso-wrap-style:square" from="42748,10289" to="42755,14859" o:connectortype="straight" o:gfxdata="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">
                   <v:stroke startarrow="oval" endarrow="block"/>
                 </v:line>
-                <v:rect id="Rectangle 18" o:spid="_x0000_s1056" style="position:absolute;left:37033;top:14859;width:10287;height:3430;visibility:visible;mso-wrap-style:square;v-text-anchor:top" o:gfxdata="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">
+                <v:rect id="Rectangle 18" o:spid="_x0000_s1056" style="position:absolute;left:37033;top:14859;width:10287;height:3430;visibility:visible;mso-wrap-style:square;v-text-anchor:top" o:gfxdata="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">
                   <v:textbox>
                     <w:txbxContent>
                       <w:p>
@@ -5833,10 +5771,10 @@
                     </w:txbxContent>
                   </v:textbox>
                 </v:rect>
-                <v:line id="Line 19" o:spid="_x0000_s1057" style="position:absolute;visibility:visible;mso-wrap-style:square" from="42748,9141" to="51892,9148" o:connectortype="straight" o:gfxdata="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">
+                <v:line id="Line 19" o:spid="_x0000_s1057" style="position:absolute;visibility:visible;mso-wrap-style:square" from="42748,9141" to="51892,9148" o:connectortype="straight" o:gfxdata="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">
                   <v:stroke startarrow="oval" endarrow="block"/>
                 </v:line>
-                <v:rect id="Rectangle 20" o:spid="_x0000_s1058" style="position:absolute;left:457;top:5718;width:12573;height:2267;visibility:visible;mso-wrap-style:square;v-text-anchor:top" o:gfxdata="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" fillcolor="#cff">
+                <v:rect id="Rectangle 20" o:spid="_x0000_s1058" style="position:absolute;left:457;top:5718;width:12573;height:2267;visibility:visible;mso-wrap-style:square;v-text-anchor:top" o:gfxdata="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" fillcolor="#cff">
                   <v:textbox>
                     <w:txbxContent>
                       <w:p>
@@ -5855,7 +5793,7 @@
                     </w:txbxContent>
                   </v:textbox>
                 </v:rect>
-                <v:rect id="Rectangle 21" o:spid="_x0000_s1059" style="position:absolute;left:457;top:7992;width:12573;height:2267;visibility:visible;mso-wrap-style:square;v-text-anchor:top" o:gfxdata="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" fillcolor="#cff">
+                <v:rect id="Rectangle 21" o:spid="_x0000_s1059" style="position:absolute;left:457;top:7992;width:12573;height:2267;visibility:visible;mso-wrap-style:square;v-text-anchor:top" o:gfxdata="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" fillcolor="#cff">
                   <v:textbox>
                     <w:txbxContent>
                       <w:p>
@@ -5868,7 +5806,7 @@
                     </w:txbxContent>
                   </v:textbox>
                 </v:rect>
-                <v:rect id="Rectangle 22" o:spid="_x0000_s1060" style="position:absolute;left:51892;top:8000;width:8001;height:5711;visibility:visible;mso-wrap-style:square;v-text-anchor:top" o:gfxdata="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"/>
+                <v:rect id="Rectangle 22" o:spid="_x0000_s1060" style="position:absolute;left:51892;top:8000;width:8001;height:5711;visibility:visible;mso-wrap-style:square;v-text-anchor:top" o:gfxdata="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"/>
                 <w10:anchorlock/>
               </v:group>
             </w:pict>
@@ -6127,15 +6065,7 @@
         <w:t>Ca</w:t>
       </w:r>
       <w:r>
-        <w:t xml:space="preserve">n access variables of </w:t>
-      </w:r>
-      <w:proofErr w:type="spellStart"/>
-      <w:r>
-        <w:t>containg</w:t>
-      </w:r>
-      <w:proofErr w:type="spellEnd"/>
-      <w:r>
-        <w:t xml:space="preserve"> method more efficiently</w:t>
+        <w:t>n access variables of containg method more efficiently</w:t>
       </w:r>
     </w:p>
     <w:p/>
@@ -9720,15 +9650,7 @@
     </w:p>
     <w:p>
       <w:r>
-        <w:t xml:space="preserve">Now we </w:t>
-      </w:r>
-      <w:proofErr w:type="spellStart"/>
-      <w:r>
-        <w:t>asign</w:t>
-      </w:r>
-      <w:proofErr w:type="spellEnd"/>
-      <w:r>
-        <w:t xml:space="preserve"> our value type of a variable of type Object. This implicit conversion causes a boxing operation to take place. Space is allocated on the heap and the value types bits are copied onto the heap location.</w:t>
+        <w:t>Now we asign our value type of a variable of type Object. This implicit conversion causes a boxing operation to take place. Space is allocated on the heap and the value types bits are copied onto the heap location.</w:t>
       </w:r>
     </w:p>
     <w:p>
@@ -9862,6 +9784,7 @@
         </w:rPr>
       </w:pPr>
       <w:r>
+        <w:lastRenderedPageBreak/>
         <w:drawing>
           <wp:inline distT="0" distB="0" distL="0" distR="0" wp14:anchorId="35EA3ED9" wp14:editId="24336A6D">
             <wp:extent cx="4247824" cy="995363"/>
@@ -10085,29 +10008,13 @@
         <w:t xml:space="preserve">a type pointer and a sync block. Unboxing involves copying the </w:t>
       </w:r>
       <w:r>
-        <w:t xml:space="preserve">instance data from the </w:t>
-      </w:r>
-      <w:proofErr w:type="spellStart"/>
-      <w:r>
-        <w:t>refeence</w:t>
-      </w:r>
-      <w:proofErr w:type="spellEnd"/>
-      <w:r>
-        <w:t xml:space="preserve"> object on the heap into a variable stored on the stack.</w:t>
+        <w:t>instance data from the refeence object on the heap into a variable stored on the stack.</w:t>
       </w:r>
       <w:r>
         <w:t xml:space="preserve"> </w:t>
       </w:r>
       <w:r>
-        <w:t xml:space="preserve">Both operations incur a </w:t>
-      </w:r>
-      <w:proofErr w:type="spellStart"/>
-      <w:r>
-        <w:t>performane</w:t>
-      </w:r>
-      <w:proofErr w:type="spellEnd"/>
-      <w:r>
-        <w:t xml:space="preserve"> overhead. </w:t>
+        <w:t xml:space="preserve">Both operations incur a performane overhead. </w:t>
       </w:r>
       <w:r>
         <w:t xml:space="preserve">When unboxing we must use the exact type that was boxed. </w:t>
@@ -10967,13 +10874,8 @@
       <w:r>
         <w:t xml:space="preserve">Because operators are statically resolved </w:t>
       </w:r>
-      <w:proofErr w:type="spellStart"/>
-      <w:r>
-        <w:t>asigning</w:t>
-      </w:r>
-      <w:proofErr w:type="spellEnd"/>
-      <w:r>
-        <w:t xml:space="preserve"> a value of a more specific type to a variable of type </w:t>
+      <w:r>
+        <w:t xml:space="preserve">asigning a value of a more specific type to a variable of type </w:t>
       </w:r>
       <w:r>
         <w:t>Object</w:t>
@@ -11884,15 +11786,7 @@
     <w:p/>
     <w:p>
       <w:r>
-        <w:t xml:space="preserve">This default implementation is however </w:t>
-      </w:r>
-      <w:proofErr w:type="spellStart"/>
-      <w:r>
-        <w:t>ineffient</w:t>
-      </w:r>
-      <w:proofErr w:type="spellEnd"/>
-      <w:r>
-        <w:t xml:space="preserve"> in two ways; It uses reflection for the field by field comparison and it uses boxing which is several times more expensive than the actual comparisonThe first of these problems can be overcome  by providing our own value type implementation of the Equals method that does not use reflection</w:t>
+        <w:t>This default implementation is however ineffient in two ways; It uses reflection for the field by field comparison and it uses boxing which is several times more expensive than the actual comparisonThe first of these problems can be overcome  by providing our own value type implementation of the Equals method that does not use reflection</w:t>
       </w:r>
     </w:p>
     <w:p>
@@ -12289,21 +12183,8 @@
     <w:p/>
     <w:p>
       <w:r>
-        <w:t xml:space="preserve">If we want to </w:t>
-      </w:r>
-      <w:proofErr w:type="spellStart"/>
-      <w:r>
-        <w:t>eliminater</w:t>
-      </w:r>
-      <w:proofErr w:type="spellEnd"/>
-      <w:r>
-        <w:t xml:space="preserve"> boxing we can implement the interface </w:t>
-      </w:r>
-      <w:proofErr w:type="spellStart"/>
-      <w:r>
-        <w:t>IEquatable</w:t>
-      </w:r>
-      <w:proofErr w:type="spellEnd"/>
+        <w:t>If we want to eliminater boxing we can implement the interface IEquatable</w:t>
+      </w:r>
     </w:p>
     <w:p>
       <w:pPr>
@@ -12506,6 +12387,7 @@
         <w:pStyle w:val="Heading3"/>
       </w:pPr>
       <w:r>
+        <w:lastRenderedPageBreak/>
         <w:t>Object.Equals Static method</w:t>
       </w:r>
     </w:p>
@@ -12715,7 +12597,6 @@
           <w:rFonts w:eastAsiaTheme="minorHAnsi"/>
           <w:lang w:eastAsia="en-US"/>
         </w:rPr>
-        <w:lastRenderedPageBreak/>
         <w:t>IDictionary&lt;Point,</w:t>
       </w:r>
       <w:r>
@@ -15292,15 +15173,7 @@
         <w:pStyle w:val="ListBullet"/>
       </w:pPr>
       <w:r>
-        <w:t xml:space="preserve">Implement </w:t>
-      </w:r>
-      <w:proofErr w:type="spellStart"/>
-      <w:r>
-        <w:t>IEquatable</w:t>
-      </w:r>
-      <w:proofErr w:type="spellEnd"/>
-      <w:r>
-        <w:t>&lt;T&gt; to define a type safe interface</w:t>
+        <w:t>Implement IEquatable&lt;T&gt; to define a type safe interface</w:t>
       </w:r>
     </w:p>
     <w:p>
@@ -15567,13 +15440,8 @@
     </w:p>
     <w:p>
       <w:r>
-        <w:t xml:space="preserve">As with equality we can plug in our own </w:t>
-      </w:r>
-      <w:proofErr w:type="spellStart"/>
-      <w:r>
-        <w:t>algoritms</w:t>
-      </w:r>
-      <w:proofErr w:type="spellEnd"/>
+        <w:t>As with equality we can plug in our own algoritms</w:t>
+      </w:r>
     </w:p>
     <w:p>
       <w:pPr>
@@ -16453,18 +16321,10 @@
     </w:p>
     <w:p>
       <w:r>
-        <w:t xml:space="preserve">To understand characters properly in </w:t>
-      </w:r>
-      <w:proofErr w:type="spellStart"/>
-      <w:r>
-        <w:t>C</w:t>
-      </w:r>
-      <w:r>
-        <w:t>sharp</w:t>
-      </w:r>
-      <w:proofErr w:type="spellEnd"/>
-      <w:r>
-        <w:t xml:space="preserve"> we need to be able to distinguish between a character set and an encode. </w:t>
+        <w:t>To understand characters properly in C</w:t>
+      </w:r>
+      <w:r>
+        <w:t xml:space="preserve">sharp we need to be able to distinguish between a character set and an encode. </w:t>
       </w:r>
     </w:p>
     <w:p>
@@ -16480,24 +16340,11 @@
       <w:r>
         <w:t xml:space="preserve">. ASCII supports 128 characters. </w:t>
       </w:r>
-      <w:proofErr w:type="spellStart"/>
-      <w:r>
-        <w:t>Csharp</w:t>
-      </w:r>
-      <w:proofErr w:type="spellEnd"/>
-      <w:r>
-        <w:t xml:space="preserve"> characters use the Unicode character set which has space has about 1million slots of which about </w:t>
-      </w:r>
-      <w:r>
-        <w:t xml:space="preserve">100,000 are currently allocated. The character set maps numeric values to alphanumeric characters. For example in Unicode the </w:t>
-      </w:r>
-      <w:proofErr w:type="spellStart"/>
-      <w:r>
-        <w:t>finnish</w:t>
-      </w:r>
-      <w:proofErr w:type="spellEnd"/>
-      <w:r>
-        <w:t xml:space="preserve"> character </w:t>
+      <w:r>
+        <w:t xml:space="preserve">Csharp characters use the Unicode character set which has space has about 1million slots of which about </w:t>
+      </w:r>
+      <w:r>
+        <w:t xml:space="preserve">100,000 are currently allocated. The character set maps numeric values to alphanumeric characters. For example in Unicode the finnish character </w:t>
       </w:r>
       <w:r>
         <w:t>Ö is mapped as follows</w:t>
@@ -16745,29 +16592,7 @@
           <w:szCs w:val="19"/>
           <w:lang w:eastAsia="en-US"/>
         </w:rPr>
-        <w:t xml:space="preserve">[] </w:t>
-      </w:r>
-      <w:proofErr w:type="spellStart"/>
-      <w:r>
-        <w:rPr>
-          <w:rFonts w:ascii="Consolas" w:eastAsiaTheme="minorHAnsi" w:hAnsi="Consolas" w:cs="Consolas"/>
-          <w:color w:val="000000"/>
-          <w:sz w:val="19"/>
-          <w:szCs w:val="19"/>
-          <w:lang w:eastAsia="en-US"/>
-        </w:rPr>
-        <w:t>utf8</w:t>
-      </w:r>
-      <w:proofErr w:type="spellEnd"/>
-      <w:r>
-        <w:rPr>
-          <w:rFonts w:ascii="Consolas" w:eastAsiaTheme="minorHAnsi" w:hAnsi="Consolas" w:cs="Consolas"/>
-          <w:color w:val="000000"/>
-          <w:sz w:val="19"/>
-          <w:szCs w:val="19"/>
-          <w:lang w:eastAsia="en-US"/>
-        </w:rPr>
-        <w:t xml:space="preserve"> = Encoding.UTF8.GetBytes(ab);</w:t>
+        <w:t>[] utf8 = Encoding.UTF8.GetBytes(ab);</w:t>
       </w:r>
     </w:p>
     <w:p>
@@ -16838,15 +16663,7 @@
         <w:t>System.Nullable&lt;T&gt;</w:t>
       </w:r>
       <w:r>
-        <w:t xml:space="preserve"> which is a lightweight </w:t>
-      </w:r>
-      <w:proofErr w:type="spellStart"/>
-      <w:r>
-        <w:t>valuye</w:t>
-      </w:r>
-      <w:proofErr w:type="spellEnd"/>
-      <w:r>
-        <w:t xml:space="preserve"> type with logic to support being considered null. The compiler has language support for nullable types. </w:t>
+        <w:t xml:space="preserve"> which is a lightweight valuye type with logic to support being considered null. The compiler has language support for nullable types. </w:t>
       </w:r>
     </w:p>
     <w:p>
@@ -19524,15 +19341,7 @@
     </w:p>
     <w:p>
       <w:r>
-        <w:t xml:space="preserve">As a string is immutable repeated calls of concatenation operator is </w:t>
-      </w:r>
-      <w:proofErr w:type="spellStart"/>
-      <w:r>
-        <w:t>inneficient</w:t>
-      </w:r>
-      <w:proofErr w:type="spellEnd"/>
-      <w:r>
-        <w:t>. The StringBuilder is more efficient</w:t>
+        <w:t>As a string is immutable repeated calls of concatenation operator is inneficient. The StringBuilder is more efficient</w:t>
       </w:r>
     </w:p>
     <w:p>
@@ -19639,23 +19448,7 @@
     </w:p>
     <w:p>
       <w:r>
-        <w:t xml:space="preserve">The conditional operator &amp; and | do not short circuit. These are not </w:t>
-      </w:r>
-      <w:proofErr w:type="spellStart"/>
-      <w:r>
-        <w:t>biwise</w:t>
-      </w:r>
-      <w:proofErr w:type="spellEnd"/>
-      <w:r>
-        <w:t xml:space="preserve"> operators on bool in </w:t>
-      </w:r>
-      <w:proofErr w:type="spellStart"/>
-      <w:r>
-        <w:t>Csharp</w:t>
-      </w:r>
-      <w:proofErr w:type="spellEnd"/>
-      <w:r>
-        <w:t xml:space="preserve"> ????</w:t>
+        <w:t>The conditional operator &amp; and | do not short circuit. These are not biwise operators on bool in Csharp ????</w:t>
       </w:r>
     </w:p>
     <w:p/>
@@ -19750,32 +19543,18 @@
         <w:rPr>
           <w:rFonts w:eastAsiaTheme="majorEastAsia"/>
         </w:rPr>
-        <w:t xml:space="preserve">type defined with file scope can be either public or internal. If no visibility modifier is </w:t>
-      </w:r>
-      <w:proofErr w:type="spellStart"/>
+        <w:t xml:space="preserve">type defined with file scope can be either public or internal. If no visibility modifier is specfied the default visibility is internal. </w:t>
+      </w:r>
       <w:r>
         <w:rPr>
           <w:rFonts w:eastAsiaTheme="majorEastAsia"/>
         </w:rPr>
-        <w:t>specfied</w:t>
-      </w:r>
-      <w:proofErr w:type="spellEnd"/>
+        <w:t xml:space="preserve">Any assembly can </w:t>
+      </w:r>
       <w:r>
         <w:rPr>
           <w:rFonts w:eastAsiaTheme="majorEastAsia"/>
         </w:rPr>
-        <w:t xml:space="preserve"> the default visibility is internal. </w:t>
-      </w:r>
-      <w:r>
-        <w:rPr>
-          <w:rFonts w:eastAsiaTheme="majorEastAsia"/>
-        </w:rPr>
-        <w:t xml:space="preserve">Any assembly can </w:t>
-      </w:r>
-      <w:r>
-        <w:rPr>
-          <w:rFonts w:eastAsiaTheme="majorEastAsia"/>
-        </w:rPr>
         <w:t>define other assemblies which it considers friends. Any such friend assemblies can see an assemblies internal types</w:t>
       </w:r>
     </w:p>
@@ -19784,7 +19563,6 @@
         <w:pStyle w:val="Heading3"/>
       </w:pPr>
       <w:r>
-        <w:lastRenderedPageBreak/>
         <w:t>Members</w:t>
       </w:r>
     </w:p>
@@ -19832,13 +19610,8 @@
       <w:pPr>
         <w:pStyle w:val="ListBullet"/>
       </w:pPr>
-      <w:proofErr w:type="spellStart"/>
-      <w:r>
-        <w:t>Deconstructors</w:t>
-      </w:r>
-      <w:proofErr w:type="spellEnd"/>
-      <w:r>
-        <w:t xml:space="preserve"> (C</w:t>
+      <w:r>
+        <w:t>Deconstructors (C</w:t>
       </w:r>
       <w:r>
         <w:t>#</w:t>
@@ -19910,6 +19683,7 @@
           </w:tcPr>
           <w:p>
             <w:r>
+              <w:lastRenderedPageBreak/>
               <w:t>Private</w:t>
             </w:r>
           </w:p>
@@ -20077,19 +19851,11 @@
         <w:t>s</w:t>
       </w:r>
       <w:r>
+        <w:t xml:space="preserve"> initialization logic on a class or struct.</w:t>
+      </w:r>
+      <w:r>
         <w:t xml:space="preserve"> </w:t>
       </w:r>
-      <w:proofErr w:type="spellStart"/>
-      <w:r>
-        <w:t>initialization</w:t>
-      </w:r>
-      <w:proofErr w:type="spellEnd"/>
-      <w:r>
-        <w:t xml:space="preserve"> logic on a class or struct.</w:t>
-      </w:r>
-      <w:r>
-        <w:t xml:space="preserve"> </w:t>
-      </w:r>
       <w:r>
         <w:t xml:space="preserve">Overloaded constructors can call other </w:t>
       </w:r>
@@ -20103,13 +19869,8 @@
         <w:t>pointer</w:t>
       </w:r>
       <w:r>
-        <w:t xml:space="preserve">, however they can call static </w:t>
-      </w:r>
-      <w:proofErr w:type="spellStart"/>
-      <w:r>
-        <w:t>mathods</w:t>
-      </w:r>
-      <w:proofErr w:type="spellEnd"/>
+        <w:t>, however they can call static mathods</w:t>
+      </w:r>
       <w:r>
         <w:t>.</w:t>
       </w:r>
@@ -20135,21 +19896,11 @@
       <w:r>
         <w:t xml:space="preserve">A </w:t>
       </w:r>
-      <w:proofErr w:type="spellStart"/>
-      <w:r>
-        <w:t>paramterless</w:t>
-      </w:r>
-      <w:proofErr w:type="spellEnd"/>
-      <w:r>
-        <w:t xml:space="preserve"> constructor is an intrinsic part of a struct which </w:t>
-      </w:r>
-      <w:proofErr w:type="spellStart"/>
-      <w:r>
-        <w:t>initializes</w:t>
-      </w:r>
-      <w:proofErr w:type="spellEnd"/>
-      <w:r>
-        <w:t xml:space="preserve"> each field with default values. For this reason one cannot create ones own parameterless structor constructor</w:t>
+      <w:r>
+        <w:t xml:space="preserve">paramterless constructor is an intrinsic part of a struct which </w:t>
+      </w:r>
+      <w:r>
+        <w:t>initializes each field with default values. For this reason one cannot create ones own parameterless structor constructor</w:t>
       </w:r>
       <w:r>
         <w:t xml:space="preserve"> </w:t>
@@ -20485,15 +20236,7 @@
     <w:p/>
     <w:p>
       <w:r>
-        <w:t xml:space="preserve">Private constructors are often used in </w:t>
-      </w:r>
-      <w:proofErr w:type="spellStart"/>
-      <w:r>
-        <w:t>conjuction</w:t>
-      </w:r>
-      <w:proofErr w:type="spellEnd"/>
-      <w:r>
-        <w:t xml:space="preserve"> with static factory methods</w:t>
+        <w:t>Private constructors are often used in conjuction with static factory methods</w:t>
       </w:r>
     </w:p>
     <w:p>
@@ -20646,6 +20389,7 @@
         <w:spacing w:after="160" w:line="259" w:lineRule="auto"/>
       </w:pPr>
       <w:r>
+        <w:lastRenderedPageBreak/>
         <w:br w:type="page"/>
       </w:r>
     </w:p>
@@ -20655,15 +20399,7 @@
       </w:pPr>
       <w:r>
         <w:lastRenderedPageBreak/>
-        <w:t xml:space="preserve">.NET 3.0 provides object </w:t>
-      </w:r>
-      <w:proofErr w:type="spellStart"/>
-      <w:r>
-        <w:t>initialization</w:t>
-      </w:r>
-      <w:proofErr w:type="spellEnd"/>
-      <w:r>
-        <w:t xml:space="preserve"> lists for accessible fields or properties</w:t>
+        <w:t>.NET 3.0 provides object initialization lists for accessible fields or properties</w:t>
       </w:r>
     </w:p>
     <w:p>
@@ -20792,15 +20528,7 @@
         <w:pStyle w:val="ListBullet"/>
       </w:pPr>
       <w:r>
-        <w:t xml:space="preserve">From sub-class to base class field are </w:t>
-      </w:r>
-      <w:proofErr w:type="spellStart"/>
-      <w:r>
-        <w:t>initialized</w:t>
-      </w:r>
-      <w:proofErr w:type="spellEnd"/>
-      <w:r>
-        <w:t xml:space="preserve"> and then constructor args evaluated</w:t>
+        <w:t>From sub-class to base class field are initialized and then constructor args evaluated</w:t>
       </w:r>
     </w:p>
     <w:p>
@@ -20840,15 +20568,7 @@
         <w:pStyle w:val="ListBullet"/>
       </w:pPr>
       <w:r>
-        <w:t xml:space="preserve">Static field </w:t>
-      </w:r>
-      <w:proofErr w:type="spellStart"/>
-      <w:r>
-        <w:t>initialization</w:t>
-      </w:r>
-      <w:proofErr w:type="spellEnd"/>
-      <w:r>
-        <w:t xml:space="preserve"> occurs before static constructor in order of declaration</w:t>
+        <w:t>Static field initialization occurs before static constructor in order of declaration</w:t>
       </w:r>
     </w:p>
     <w:p>
@@ -20908,28 +20628,18 @@
       <w:r>
         <w:t xml:space="preserve"> </w:t>
       </w:r>
-      <w:proofErr w:type="spellStart"/>
       <w:r>
         <w:t>C</w:t>
       </w:r>
       <w:r>
-        <w:t>sharp</w:t>
-      </w:r>
-      <w:proofErr w:type="spellEnd"/>
-      <w:r>
-        <w:t xml:space="preserve"> 3.0 </w:t>
-      </w:r>
-      <w:r>
-        <w:t xml:space="preserve">allows the specification of automatic properties where the compiler generates </w:t>
-      </w:r>
-      <w:proofErr w:type="spellStart"/>
-      <w:r>
-        <w:t>imp</w:t>
+        <w:t xml:space="preserve">sharp 3.0 </w:t>
+      </w:r>
+      <w:r>
+        <w:t>allows the specification of automatic properties where the compiler generates imp</w:t>
       </w:r>
       <w:r>
         <w:t>lemenation</w:t>
       </w:r>
-      <w:proofErr w:type="spellEnd"/>
     </w:p>
     <w:p/>
     <w:p>
@@ -21056,47 +20766,7 @@
     </w:p>
     <w:p>
       <w:r>
-        <w:t xml:space="preserve">A field is a member of a class or struct that requires storage.  Field </w:t>
-      </w:r>
-      <w:proofErr w:type="spellStart"/>
-      <w:r>
-        <w:t>initialization</w:t>
-      </w:r>
-      <w:proofErr w:type="spellEnd"/>
-      <w:r>
-        <w:t xml:space="preserve"> occurs before the constructor is invoked in the order of declaration. Any </w:t>
-      </w:r>
-      <w:proofErr w:type="spellStart"/>
-      <w:r>
-        <w:t>unitialized</w:t>
-      </w:r>
-      <w:proofErr w:type="spellEnd"/>
-      <w:r>
-        <w:t xml:space="preserve"> fields take a default value of zero for numeric values, null for reference types, false for bools. If a field is marked with the readonly modifiers it cannot be modified after an object of that type is </w:t>
-      </w:r>
-      <w:proofErr w:type="spellStart"/>
-      <w:r>
-        <w:t>constucted</w:t>
-      </w:r>
-      <w:proofErr w:type="spellEnd"/>
-      <w:r>
-        <w:t xml:space="preserve">. Any fields not explicitly </w:t>
-      </w:r>
-      <w:proofErr w:type="spellStart"/>
-      <w:r>
-        <w:t>initalized</w:t>
-      </w:r>
-      <w:proofErr w:type="spellEnd"/>
-      <w:r>
-        <w:t xml:space="preserve"> take an implicit value of zero for numeric types, null for reference types and false for bools. Every instance of a struct or class has a special field called this which </w:t>
-      </w:r>
-      <w:proofErr w:type="spellStart"/>
-      <w:r>
-        <w:t>refeences</w:t>
-      </w:r>
-      <w:proofErr w:type="spellEnd"/>
-      <w:r>
-        <w:t xml:space="preserve"> itself. </w:t>
+        <w:t xml:space="preserve">A field is a member of a class or struct that requires storage.  Field initialization occurs before the constructor is invoked in the order of declaration. Any unitialized fields take a default value of zero for numeric values, null for reference types, false for bools. If a field is marked with the readonly modifiers it cannot be modified after an object of that type is constucted. Any fields not explicitly initalized take an implicit value of zero for numeric types, null for reference types and false for bools. Every instance of a struct or class has a special field called this which refeences itself. </w:t>
       </w:r>
     </w:p>
     <w:p>
@@ -21109,15 +20779,7 @@
     </w:p>
     <w:p>
       <w:r>
-        <w:t xml:space="preserve">A methods signature consists of its name, parameter types but not its return type. Method signatures must be unique within a type. Overloaded methods have the same name but different signatures. Whether a </w:t>
-      </w:r>
-      <w:proofErr w:type="spellStart"/>
-      <w:r>
-        <w:t>paramater</w:t>
-      </w:r>
-      <w:proofErr w:type="spellEnd"/>
-      <w:r>
-        <w:t xml:space="preserve"> is pass by value or pass by reference forms part of the signature however overloaded methods cannot differ only on ref versus out</w:t>
+        <w:t>A methods signature consists of its name, parameter types but not its return type. Method signatures must be unique within a type. Overloaded methods have the same name but different signatures. Whether a paramater is pass by value or pass by reference forms part of the signature however overloaded methods cannot differ only on ref versus out</w:t>
       </w:r>
     </w:p>
     <w:p>
@@ -21133,7 +20795,6 @@
         <w:pStyle w:val="SourceCode"/>
       </w:pPr>
       <w:r>
-        <w:lastRenderedPageBreak/>
         <w:t xml:space="preserve">// Whether a param is reference forms part of the </w:t>
       </w:r>
     </w:p>
@@ -21484,12 +21145,10 @@
       <w:pPr>
         <w:pStyle w:val="Heading4"/>
       </w:pPr>
-      <w:proofErr w:type="spellStart"/>
       <w:r>
         <w:lastRenderedPageBreak/>
         <w:t>Deconstructors</w:t>
       </w:r>
-      <w:proofErr w:type="spellEnd"/>
     </w:p>
     <w:p>
       <w:pPr>
@@ -21661,25 +21320,7 @@
           <w:color w:val="000000"/>
           <w:lang w:eastAsia="en-US"/>
         </w:rPr>
-        <w:t xml:space="preserve"> (</w:t>
-      </w:r>
-      <w:proofErr w:type="spellStart"/>
-      <w:r>
-        <w:rPr>
-          <w:rFonts w:ascii="Consolas" w:eastAsiaTheme="minorHAnsi" w:hAnsi="Consolas" w:cs="Consolas"/>
-          <w:color w:val="000000"/>
-          <w:lang w:eastAsia="en-US"/>
-        </w:rPr>
-        <w:t>a,b</w:t>
-      </w:r>
-      <w:proofErr w:type="spellEnd"/>
-      <w:r>
-        <w:rPr>
-          <w:rFonts w:ascii="Consolas" w:eastAsiaTheme="minorHAnsi" w:hAnsi="Consolas" w:cs="Consolas"/>
-          <w:color w:val="000000"/>
-          <w:lang w:eastAsia="en-US"/>
-        </w:rPr>
-        <w:t>) = p;</w:t>
+        <w:t xml:space="preserve"> (a,b) = p;</w:t>
       </w:r>
     </w:p>
     <w:p>
@@ -22377,6 +22018,7 @@
           <w:rFonts w:eastAsiaTheme="minorHAnsi"/>
           <w:lang w:eastAsia="en-US"/>
         </w:rPr>
+        <w:lastRenderedPageBreak/>
         <w:t>}</w:t>
       </w:r>
     </w:p>
@@ -22390,15 +22032,7 @@
     </w:p>
     <w:p>
       <w:r>
-        <w:t xml:space="preserve">A </w:t>
-      </w:r>
-      <w:proofErr w:type="spellStart"/>
-      <w:r>
-        <w:t>consrtant</w:t>
-      </w:r>
-      <w:proofErr w:type="spellEnd"/>
-      <w:r>
-        <w:t xml:space="preserve"> is a field whose value can never change. It is evaluated statically at compile </w:t>
+        <w:t xml:space="preserve">A consrtant is a field whose value can never change. It is evaluated statically at compile </w:t>
       </w:r>
       <w:r>
         <w:t xml:space="preserve">time and </w:t>
@@ -22413,15 +22047,7 @@
         <w:t>Only the built in types can be used as constants</w:t>
       </w:r>
       <w:r>
-        <w:t xml:space="preserve"> and they must be </w:t>
-      </w:r>
-      <w:proofErr w:type="spellStart"/>
-      <w:r>
-        <w:t>initialized</w:t>
-      </w:r>
-      <w:proofErr w:type="spellEnd"/>
-      <w:r>
-        <w:t xml:space="preserve"> with a value. </w:t>
+        <w:t xml:space="preserve"> and they must be initialized with a value. </w:t>
       </w:r>
     </w:p>
     <w:p>
@@ -22431,13 +22057,8 @@
       <w:r>
         <w:t xml:space="preserve">are </w:t>
       </w:r>
-      <w:proofErr w:type="spellStart"/>
-      <w:r>
-        <w:t>initialiazed</w:t>
-      </w:r>
-      <w:proofErr w:type="spellEnd"/>
-      <w:r>
-        <w:t xml:space="preserve"> </w:t>
+      <w:r>
+        <w:t xml:space="preserve">initialiazed </w:t>
       </w:r>
       <w:r>
         <w:t>at runtime.</w:t>
@@ -22454,15 +22075,7 @@
         <w:t xml:space="preserve">. </w:t>
       </w:r>
       <w:r>
-        <w:t xml:space="preserve">If before assembly A runs assembly B is </w:t>
-      </w:r>
-      <w:proofErr w:type="spellStart"/>
-      <w:r>
-        <w:t>recomiled</w:t>
-      </w:r>
-      <w:proofErr w:type="spellEnd"/>
-      <w:r>
-        <w:t xml:space="preserve"> with new value for both fields only the static readonly field change will be picked up. This is because the B’s constant fields value was burned into A at compile time.</w:t>
+        <w:t>If before assembly A runs assembly B is recomiled with new value for both fields only the static readonly field change will be picked up. This is because the B’s constant fields value was burned into A at compile time.</w:t>
       </w:r>
     </w:p>
     <w:p/>
@@ -22509,13 +22122,8 @@
         <w:t xml:space="preserve"> constructors</w:t>
       </w:r>
       <w:r>
-        <w:t xml:space="preserve"> and </w:t>
-      </w:r>
-      <w:proofErr w:type="spellStart"/>
-      <w:r>
-        <w:t>deconstructors</w:t>
-      </w:r>
-      <w:proofErr w:type="spellEnd"/>
+        <w:t xml:space="preserve"> and deconstructors</w:t>
+      </w:r>
     </w:p>
     <w:p>
       <w:pPr>
@@ -22587,308 +22195,308 @@
         <w:pStyle w:val="Heading3"/>
       </w:pPr>
       <w:r>
+        <w:t>Interfaces</w:t>
+      </w:r>
+    </w:p>
+    <w:p>
+      <w:pPr>
+        <w:pStyle w:val="Heading3"/>
+      </w:pPr>
+      <w:r>
+        <w:t>Enums</w:t>
+      </w:r>
+    </w:p>
+    <w:p>
+      <w:pPr>
+        <w:pStyle w:val="SourceCode"/>
+        <w:rPr>
+          <w:rFonts w:eastAsiaTheme="minorHAnsi"/>
+          <w:lang w:eastAsia="en-US"/>
+        </w:rPr>
+      </w:pPr>
+      <w:r>
+        <w:rPr>
+          <w:rFonts w:eastAsiaTheme="minorHAnsi"/>
+          <w:lang w:eastAsia="en-US"/>
+        </w:rPr>
+        <w:t>[Flags]</w:t>
+      </w:r>
+    </w:p>
+    <w:p>
+      <w:pPr>
+        <w:pStyle w:val="SourceCode"/>
+        <w:rPr>
+          <w:rFonts w:eastAsiaTheme="minorHAnsi"/>
+          <w:lang w:eastAsia="en-US"/>
+        </w:rPr>
+      </w:pPr>
+      <w:r>
+        <w:rPr>
+          <w:rFonts w:eastAsiaTheme="minorHAnsi"/>
+          <w:color w:val="0000FF"/>
+          <w:lang w:eastAsia="en-US"/>
+        </w:rPr>
+        <w:t>public</w:t>
+      </w:r>
+      <w:r>
+        <w:rPr>
+          <w:rFonts w:eastAsiaTheme="minorHAnsi"/>
+          <w:lang w:eastAsia="en-US"/>
+        </w:rPr>
+        <w:t xml:space="preserve"> </w:t>
+      </w:r>
+      <w:r>
+        <w:rPr>
+          <w:rFonts w:eastAsiaTheme="minorHAnsi"/>
+          <w:color w:val="0000FF"/>
+          <w:lang w:eastAsia="en-US"/>
+        </w:rPr>
+        <w:t>enum</w:t>
+      </w:r>
+      <w:r>
+        <w:rPr>
+          <w:rFonts w:eastAsiaTheme="minorHAnsi"/>
+          <w:lang w:eastAsia="en-US"/>
+        </w:rPr>
+        <w:t xml:space="preserve"> Location { None = </w:t>
+      </w:r>
+      <w:r>
+        <w:rPr>
+          <w:rFonts w:eastAsiaTheme="minorHAnsi"/>
+          <w:color w:val="C81EFA"/>
+          <w:lang w:eastAsia="en-US"/>
+        </w:rPr>
+        <w:t>0</w:t>
+      </w:r>
+      <w:r>
+        <w:rPr>
+          <w:rFonts w:eastAsiaTheme="minorHAnsi"/>
+          <w:lang w:eastAsia="en-US"/>
+        </w:rPr>
+        <w:t xml:space="preserve">, Left = </w:t>
+      </w:r>
+      <w:r>
+        <w:rPr>
+          <w:rFonts w:eastAsiaTheme="minorHAnsi"/>
+          <w:color w:val="C81EFA"/>
+          <w:lang w:eastAsia="en-US"/>
+        </w:rPr>
+        <w:t>1</w:t>
+      </w:r>
+      <w:r>
+        <w:rPr>
+          <w:rFonts w:eastAsiaTheme="minorHAnsi"/>
+          <w:lang w:eastAsia="en-US"/>
+        </w:rPr>
+        <w:t xml:space="preserve">, Right = </w:t>
+      </w:r>
+      <w:r>
+        <w:rPr>
+          <w:rFonts w:eastAsiaTheme="minorHAnsi"/>
+          <w:color w:val="C81EFA"/>
+          <w:lang w:eastAsia="en-US"/>
+        </w:rPr>
+        <w:t>2</w:t>
+      </w:r>
+      <w:r>
+        <w:rPr>
+          <w:rFonts w:eastAsiaTheme="minorHAnsi"/>
+          <w:lang w:eastAsia="en-US"/>
+        </w:rPr>
+        <w:t xml:space="preserve">, Top = </w:t>
+      </w:r>
+      <w:r>
+        <w:rPr>
+          <w:rFonts w:eastAsiaTheme="minorHAnsi"/>
+          <w:color w:val="C81EFA"/>
+          <w:lang w:eastAsia="en-US"/>
+        </w:rPr>
+        <w:t>4</w:t>
+      </w:r>
+      <w:r>
+        <w:rPr>
+          <w:rFonts w:eastAsiaTheme="minorHAnsi"/>
+          <w:lang w:eastAsia="en-US"/>
+        </w:rPr>
+        <w:t xml:space="preserve">, Bottom = </w:t>
+      </w:r>
+      <w:r>
+        <w:rPr>
+          <w:rFonts w:eastAsiaTheme="minorHAnsi"/>
+          <w:color w:val="C81EFA"/>
+          <w:lang w:eastAsia="en-US"/>
+        </w:rPr>
+        <w:t>8</w:t>
+      </w:r>
+      <w:r>
+        <w:rPr>
+          <w:rFonts w:eastAsiaTheme="minorHAnsi"/>
+          <w:lang w:eastAsia="en-US"/>
+        </w:rPr>
+        <w:t xml:space="preserve"> }</w:t>
+      </w:r>
+    </w:p>
+    <w:p>
+      <w:pPr>
+        <w:pStyle w:val="SourceCode"/>
+        <w:rPr>
+          <w:rFonts w:eastAsiaTheme="minorHAnsi"/>
+          <w:lang w:eastAsia="en-US"/>
+        </w:rPr>
+      </w:pPr>
+    </w:p>
+    <w:p>
+      <w:pPr>
+        <w:pStyle w:val="SourceCode"/>
+        <w:rPr>
+          <w:rFonts w:eastAsiaTheme="minorHAnsi"/>
+          <w:lang w:eastAsia="en-US"/>
+        </w:rPr>
+      </w:pPr>
+      <w:r>
+        <w:rPr>
+          <w:rFonts w:eastAsiaTheme="minorHAnsi"/>
+          <w:color w:val="0000FF"/>
+          <w:lang w:eastAsia="en-US"/>
+        </w:rPr>
+        <w:t>void</w:t>
+      </w:r>
+      <w:r>
+        <w:rPr>
+          <w:rFonts w:eastAsiaTheme="minorHAnsi"/>
+          <w:lang w:eastAsia="en-US"/>
+        </w:rPr>
+        <w:t xml:space="preserve"> Main()</w:t>
+      </w:r>
+    </w:p>
+    <w:p>
+      <w:pPr>
+        <w:pStyle w:val="SourceCode"/>
+        <w:rPr>
+          <w:rFonts w:eastAsiaTheme="minorHAnsi"/>
+          <w:lang w:eastAsia="en-US"/>
+        </w:rPr>
+      </w:pPr>
+      <w:r>
+        <w:rPr>
+          <w:rFonts w:eastAsiaTheme="minorHAnsi"/>
+          <w:lang w:eastAsia="en-US"/>
+        </w:rPr>
+        <w:t>{</w:t>
+      </w:r>
+    </w:p>
+    <w:p>
+      <w:pPr>
+        <w:pStyle w:val="SourceCode"/>
+        <w:rPr>
+          <w:rFonts w:eastAsiaTheme="minorHAnsi"/>
+          <w:lang w:eastAsia="en-US"/>
+        </w:rPr>
+      </w:pPr>
+      <w:r>
+        <w:rPr>
+          <w:rFonts w:eastAsiaTheme="minorHAnsi"/>
+          <w:lang w:eastAsia="en-US"/>
+        </w:rPr>
+        <w:tab/>
+        <w:t>Location vertical = Location.Top | Location.Bottom;</w:t>
+      </w:r>
+    </w:p>
+    <w:p>
+      <w:pPr>
+        <w:pStyle w:val="SourceCode"/>
+        <w:rPr>
+          <w:rFonts w:eastAsiaTheme="minorHAnsi"/>
+          <w:lang w:eastAsia="en-US"/>
+        </w:rPr>
+      </w:pPr>
+      <w:r>
+        <w:rPr>
+          <w:rFonts w:eastAsiaTheme="minorHAnsi"/>
+          <w:lang w:eastAsia="en-US"/>
+        </w:rPr>
+        <w:tab/>
+        <w:t>Location horizontal = Location.Left| Location.Right;</w:t>
+      </w:r>
+    </w:p>
+    <w:p>
+      <w:pPr>
+        <w:pStyle w:val="SourceCode"/>
+        <w:rPr>
+          <w:rFonts w:eastAsiaTheme="minorHAnsi"/>
+          <w:lang w:eastAsia="en-US"/>
+        </w:rPr>
+      </w:pPr>
+      <w:r>
+        <w:rPr>
+          <w:rFonts w:eastAsiaTheme="minorHAnsi"/>
+          <w:lang w:eastAsia="en-US"/>
+        </w:rPr>
+        <w:tab/>
+      </w:r>
+    </w:p>
+    <w:p>
+      <w:pPr>
+        <w:pStyle w:val="SourceCode"/>
+        <w:rPr>
+          <w:rFonts w:eastAsiaTheme="minorHAnsi"/>
+          <w:lang w:eastAsia="en-US"/>
+        </w:rPr>
+      </w:pPr>
+      <w:r>
+        <w:rPr>
+          <w:rFonts w:eastAsiaTheme="minorHAnsi"/>
+          <w:lang w:eastAsia="en-US"/>
+        </w:rPr>
+        <w:tab/>
+      </w:r>
+      <w:r>
+        <w:rPr>
+          <w:rFonts w:eastAsiaTheme="minorHAnsi"/>
+          <w:color w:val="009600"/>
+          <w:lang w:eastAsia="en-US"/>
+        </w:rPr>
+        <w:t>// Because we use the Flags attribute this give us "Top, Bottom"</w:t>
+      </w:r>
+    </w:p>
+    <w:p>
+      <w:pPr>
+        <w:pStyle w:val="SourceCode"/>
+        <w:rPr>
+          <w:rFonts w:eastAsiaTheme="minorHAnsi"/>
+          <w:lang w:eastAsia="en-US"/>
+        </w:rPr>
+      </w:pPr>
+      <w:r>
+        <w:rPr>
+          <w:rFonts w:eastAsiaTheme="minorHAnsi"/>
+          <w:lang w:eastAsia="en-US"/>
+        </w:rPr>
+        <w:tab/>
+      </w:r>
+      <w:r>
+        <w:rPr>
+          <w:rFonts w:eastAsiaTheme="minorHAnsi"/>
+          <w:color w:val="009600"/>
+          <w:lang w:eastAsia="en-US"/>
+        </w:rPr>
+        <w:t>// Without the Flags enum we would get the integer 12</w:t>
+      </w:r>
+    </w:p>
+    <w:p>
+      <w:pPr>
+        <w:pStyle w:val="SourceCode"/>
+        <w:rPr>
+          <w:rFonts w:eastAsiaTheme="minorHAnsi"/>
+          <w:lang w:eastAsia="en-US"/>
+        </w:rPr>
+      </w:pPr>
+      <w:r>
+        <w:rPr>
+          <w:rFonts w:eastAsiaTheme="minorHAnsi"/>
+          <w:lang w:eastAsia="en-US"/>
+        </w:rPr>
         <w:lastRenderedPageBreak/>
-        <w:t>Interfaces</w:t>
-      </w:r>
-    </w:p>
-    <w:p>
-      <w:pPr>
-        <w:pStyle w:val="Heading3"/>
-      </w:pPr>
-      <w:r>
-        <w:t>Enums</w:t>
-      </w:r>
-    </w:p>
-    <w:p>
-      <w:pPr>
-        <w:pStyle w:val="SourceCode"/>
-        <w:rPr>
-          <w:rFonts w:eastAsiaTheme="minorHAnsi"/>
-          <w:lang w:eastAsia="en-US"/>
-        </w:rPr>
-      </w:pPr>
-      <w:r>
-        <w:rPr>
-          <w:rFonts w:eastAsiaTheme="minorHAnsi"/>
-          <w:lang w:eastAsia="en-US"/>
-        </w:rPr>
-        <w:t>[Flags]</w:t>
-      </w:r>
-    </w:p>
-    <w:p>
-      <w:pPr>
-        <w:pStyle w:val="SourceCode"/>
-        <w:rPr>
-          <w:rFonts w:eastAsiaTheme="minorHAnsi"/>
-          <w:lang w:eastAsia="en-US"/>
-        </w:rPr>
-      </w:pPr>
-      <w:r>
-        <w:rPr>
-          <w:rFonts w:eastAsiaTheme="minorHAnsi"/>
-          <w:color w:val="0000FF"/>
-          <w:lang w:eastAsia="en-US"/>
-        </w:rPr>
-        <w:t>public</w:t>
-      </w:r>
-      <w:r>
-        <w:rPr>
-          <w:rFonts w:eastAsiaTheme="minorHAnsi"/>
-          <w:lang w:eastAsia="en-US"/>
-        </w:rPr>
-        <w:t xml:space="preserve"> </w:t>
-      </w:r>
-      <w:r>
-        <w:rPr>
-          <w:rFonts w:eastAsiaTheme="minorHAnsi"/>
-          <w:color w:val="0000FF"/>
-          <w:lang w:eastAsia="en-US"/>
-        </w:rPr>
-        <w:t>enum</w:t>
-      </w:r>
-      <w:r>
-        <w:rPr>
-          <w:rFonts w:eastAsiaTheme="minorHAnsi"/>
-          <w:lang w:eastAsia="en-US"/>
-        </w:rPr>
-        <w:t xml:space="preserve"> Location { None = </w:t>
-      </w:r>
-      <w:r>
-        <w:rPr>
-          <w:rFonts w:eastAsiaTheme="minorHAnsi"/>
-          <w:color w:val="C81EFA"/>
-          <w:lang w:eastAsia="en-US"/>
-        </w:rPr>
-        <w:t>0</w:t>
-      </w:r>
-      <w:r>
-        <w:rPr>
-          <w:rFonts w:eastAsiaTheme="minorHAnsi"/>
-          <w:lang w:eastAsia="en-US"/>
-        </w:rPr>
-        <w:t xml:space="preserve">, Left = </w:t>
-      </w:r>
-      <w:r>
-        <w:rPr>
-          <w:rFonts w:eastAsiaTheme="minorHAnsi"/>
-          <w:color w:val="C81EFA"/>
-          <w:lang w:eastAsia="en-US"/>
-        </w:rPr>
-        <w:t>1</w:t>
-      </w:r>
-      <w:r>
-        <w:rPr>
-          <w:rFonts w:eastAsiaTheme="minorHAnsi"/>
-          <w:lang w:eastAsia="en-US"/>
-        </w:rPr>
-        <w:t xml:space="preserve">, Right = </w:t>
-      </w:r>
-      <w:r>
-        <w:rPr>
-          <w:rFonts w:eastAsiaTheme="minorHAnsi"/>
-          <w:color w:val="C81EFA"/>
-          <w:lang w:eastAsia="en-US"/>
-        </w:rPr>
-        <w:t>2</w:t>
-      </w:r>
-      <w:r>
-        <w:rPr>
-          <w:rFonts w:eastAsiaTheme="minorHAnsi"/>
-          <w:lang w:eastAsia="en-US"/>
-        </w:rPr>
-        <w:t xml:space="preserve">, Top = </w:t>
-      </w:r>
-      <w:r>
-        <w:rPr>
-          <w:rFonts w:eastAsiaTheme="minorHAnsi"/>
-          <w:color w:val="C81EFA"/>
-          <w:lang w:eastAsia="en-US"/>
-        </w:rPr>
-        <w:t>4</w:t>
-      </w:r>
-      <w:r>
-        <w:rPr>
-          <w:rFonts w:eastAsiaTheme="minorHAnsi"/>
-          <w:lang w:eastAsia="en-US"/>
-        </w:rPr>
-        <w:t xml:space="preserve">, Bottom = </w:t>
-      </w:r>
-      <w:r>
-        <w:rPr>
-          <w:rFonts w:eastAsiaTheme="minorHAnsi"/>
-          <w:color w:val="C81EFA"/>
-          <w:lang w:eastAsia="en-US"/>
-        </w:rPr>
-        <w:t>8</w:t>
-      </w:r>
-      <w:r>
-        <w:rPr>
-          <w:rFonts w:eastAsiaTheme="minorHAnsi"/>
-          <w:lang w:eastAsia="en-US"/>
-        </w:rPr>
-        <w:t xml:space="preserve"> }</w:t>
-      </w:r>
-    </w:p>
-    <w:p>
-      <w:pPr>
-        <w:pStyle w:val="SourceCode"/>
-        <w:rPr>
-          <w:rFonts w:eastAsiaTheme="minorHAnsi"/>
-          <w:lang w:eastAsia="en-US"/>
-        </w:rPr>
-      </w:pPr>
-    </w:p>
-    <w:p>
-      <w:pPr>
-        <w:pStyle w:val="SourceCode"/>
-        <w:rPr>
-          <w:rFonts w:eastAsiaTheme="minorHAnsi"/>
-          <w:lang w:eastAsia="en-US"/>
-        </w:rPr>
-      </w:pPr>
-      <w:r>
-        <w:rPr>
-          <w:rFonts w:eastAsiaTheme="minorHAnsi"/>
-          <w:color w:val="0000FF"/>
-          <w:lang w:eastAsia="en-US"/>
-        </w:rPr>
-        <w:t>void</w:t>
-      </w:r>
-      <w:r>
-        <w:rPr>
-          <w:rFonts w:eastAsiaTheme="minorHAnsi"/>
-          <w:lang w:eastAsia="en-US"/>
-        </w:rPr>
-        <w:t xml:space="preserve"> Main()</w:t>
-      </w:r>
-    </w:p>
-    <w:p>
-      <w:pPr>
-        <w:pStyle w:val="SourceCode"/>
-        <w:rPr>
-          <w:rFonts w:eastAsiaTheme="minorHAnsi"/>
-          <w:lang w:eastAsia="en-US"/>
-        </w:rPr>
-      </w:pPr>
-      <w:r>
-        <w:rPr>
-          <w:rFonts w:eastAsiaTheme="minorHAnsi"/>
-          <w:lang w:eastAsia="en-US"/>
-        </w:rPr>
-        <w:t>{</w:t>
-      </w:r>
-    </w:p>
-    <w:p>
-      <w:pPr>
-        <w:pStyle w:val="SourceCode"/>
-        <w:rPr>
-          <w:rFonts w:eastAsiaTheme="minorHAnsi"/>
-          <w:lang w:eastAsia="en-US"/>
-        </w:rPr>
-      </w:pPr>
-      <w:r>
-        <w:rPr>
-          <w:rFonts w:eastAsiaTheme="minorHAnsi"/>
-          <w:lang w:eastAsia="en-US"/>
-        </w:rPr>
-        <w:tab/>
-        <w:t>Location vertical = Location.Top | Location.Bottom;</w:t>
-      </w:r>
-    </w:p>
-    <w:p>
-      <w:pPr>
-        <w:pStyle w:val="SourceCode"/>
-        <w:rPr>
-          <w:rFonts w:eastAsiaTheme="minorHAnsi"/>
-          <w:lang w:eastAsia="en-US"/>
-        </w:rPr>
-      </w:pPr>
-      <w:r>
-        <w:rPr>
-          <w:rFonts w:eastAsiaTheme="minorHAnsi"/>
-          <w:lang w:eastAsia="en-US"/>
-        </w:rPr>
-        <w:tab/>
-        <w:t>Location horizontal = Location.Left| Location.Right;</w:t>
-      </w:r>
-    </w:p>
-    <w:p>
-      <w:pPr>
-        <w:pStyle w:val="SourceCode"/>
-        <w:rPr>
-          <w:rFonts w:eastAsiaTheme="minorHAnsi"/>
-          <w:lang w:eastAsia="en-US"/>
-        </w:rPr>
-      </w:pPr>
-      <w:r>
-        <w:rPr>
-          <w:rFonts w:eastAsiaTheme="minorHAnsi"/>
-          <w:lang w:eastAsia="en-US"/>
-        </w:rPr>
-        <w:tab/>
-      </w:r>
-    </w:p>
-    <w:p>
-      <w:pPr>
-        <w:pStyle w:val="SourceCode"/>
-        <w:rPr>
-          <w:rFonts w:eastAsiaTheme="minorHAnsi"/>
-          <w:lang w:eastAsia="en-US"/>
-        </w:rPr>
-      </w:pPr>
-      <w:r>
-        <w:rPr>
-          <w:rFonts w:eastAsiaTheme="minorHAnsi"/>
-          <w:lang w:eastAsia="en-US"/>
-        </w:rPr>
-        <w:tab/>
-      </w:r>
-      <w:r>
-        <w:rPr>
-          <w:rFonts w:eastAsiaTheme="minorHAnsi"/>
-          <w:color w:val="009600"/>
-          <w:lang w:eastAsia="en-US"/>
-        </w:rPr>
-        <w:t>// Because we use the Flags attribute this give us "Top, Bottom"</w:t>
-      </w:r>
-    </w:p>
-    <w:p>
-      <w:pPr>
-        <w:pStyle w:val="SourceCode"/>
-        <w:rPr>
-          <w:rFonts w:eastAsiaTheme="minorHAnsi"/>
-          <w:lang w:eastAsia="en-US"/>
-        </w:rPr>
-      </w:pPr>
-      <w:r>
-        <w:rPr>
-          <w:rFonts w:eastAsiaTheme="minorHAnsi"/>
-          <w:lang w:eastAsia="en-US"/>
-        </w:rPr>
-        <w:tab/>
-      </w:r>
-      <w:r>
-        <w:rPr>
-          <w:rFonts w:eastAsiaTheme="minorHAnsi"/>
-          <w:color w:val="009600"/>
-          <w:lang w:eastAsia="en-US"/>
-        </w:rPr>
-        <w:t>// Without the Flags enum we would get the integer 12</w:t>
-      </w:r>
-    </w:p>
-    <w:p>
-      <w:pPr>
-        <w:pStyle w:val="SourceCode"/>
-        <w:rPr>
-          <w:rFonts w:eastAsiaTheme="minorHAnsi"/>
-          <w:lang w:eastAsia="en-US"/>
-        </w:rPr>
-      </w:pPr>
-      <w:r>
-        <w:rPr>
-          <w:rFonts w:eastAsiaTheme="minorHAnsi"/>
-          <w:lang w:eastAsia="en-US"/>
-        </w:rPr>
         <w:tab/>
         <w:t>WriteLine(vertical);</w:t>
       </w:r>
@@ -23416,15 +23024,7 @@
     </w:p>
     <w:p>
       <w:r>
-        <w:t xml:space="preserve">Delegates can be used to implement producer consumer </w:t>
-      </w:r>
-      <w:proofErr w:type="spellStart"/>
-      <w:r>
-        <w:t>behavior</w:t>
-      </w:r>
-      <w:proofErr w:type="spellEnd"/>
-      <w:r>
-        <w:t>. Consider the following</w:t>
+        <w:t>Delegates can be used to implement producer consumer behavior. Consider the following</w:t>
       </w:r>
       <w:r>
         <w:t xml:space="preserve"> producer consumer logic</w:t>
@@ -25420,41 +25020,13 @@
         <w:rPr>
           <w:rFonts w:eastAsiaTheme="majorEastAsia"/>
         </w:rPr>
-        <w:t xml:space="preserve"> We can write our own logic for registering and </w:t>
-      </w:r>
-      <w:proofErr w:type="spellStart"/>
+        <w:t xml:space="preserve"> We can write our own logic for registering and deregisting with the delegate as follows.</w:t>
+      </w:r>
       <w:r>
         <w:rPr>
           <w:rFonts w:eastAsiaTheme="majorEastAsia"/>
         </w:rPr>
-        <w:t>deregisting</w:t>
-      </w:r>
-      <w:proofErr w:type="spellEnd"/>
-      <w:r>
-        <w:rPr>
-          <w:rFonts w:eastAsiaTheme="majorEastAsia"/>
-        </w:rPr>
-        <w:t xml:space="preserve"> with the delegate as follows.</w:t>
-      </w:r>
-      <w:r>
-        <w:rPr>
-          <w:rFonts w:eastAsiaTheme="majorEastAsia"/>
-        </w:rPr>
-        <w:t xml:space="preserve"> The following is an </w:t>
-      </w:r>
-      <w:proofErr w:type="spellStart"/>
-      <w:r>
-        <w:rPr>
-          <w:rFonts w:eastAsiaTheme="majorEastAsia"/>
-        </w:rPr>
-        <w:t>explicity</w:t>
-      </w:r>
-      <w:proofErr w:type="spellEnd"/>
-      <w:r>
-        <w:rPr>
-          <w:rFonts w:eastAsiaTheme="majorEastAsia"/>
-        </w:rPr>
-        <w:t xml:space="preserve"> implementation of the previous code</w:t>
+        <w:t xml:space="preserve"> The following is an explicity implementation of the previous code</w:t>
       </w:r>
     </w:p>
     <w:p>
@@ -26403,6 +25975,7 @@
           <w:rFonts w:eastAsiaTheme="minorHAnsi"/>
           <w:lang w:eastAsia="en-US"/>
         </w:rPr>
+        <w:lastRenderedPageBreak/>
         <w:t>// Generic delegate</w:t>
       </w:r>
     </w:p>
@@ -26613,7 +26186,6 @@
     </w:p>
     <w:p>
       <w:r>
-        <w:lastRenderedPageBreak/>
         <w:t xml:space="preserve">Generic type parameters cannot be </w:t>
       </w:r>
       <w:r>
@@ -26718,10 +26290,10 @@
           <w:noProof/>
         </w:rPr>
         <w:object w:dxaOrig="9026" w:dyaOrig="1780" w14:anchorId="35A4892F">
-          <v:shape id="_x0000_i1025" type="#_x0000_t75" style="width:451.35pt;height:89.05pt" o:ole="">
+          <v:shape id="_x0000_i1025" type="#_x0000_t75" style="width:451.15pt;height:89.25pt" o:ole="">
             <v:imagedata r:id="rId25" o:title=""/>
           </v:shape>
-          <o:OLEObject Type="Embed" ProgID="Word.OpenDocumentText.12" ShapeID="_x0000_i1025" DrawAspect="Content" ObjectID="_1619154251" r:id="rId26"/>
+          <o:OLEObject Type="Embed" ProgID="Word.OpenDocumentText.12" ShapeID="_x0000_i1025" DrawAspect="Content" ObjectID="_1619241674" r:id="rId26"/>
         </w:object>
       </w:r>
     </w:p>
@@ -26804,10 +26376,10 @@
           <w:noProof/>
         </w:rPr>
         <w:object w:dxaOrig="9026" w:dyaOrig="714" w14:anchorId="042F8F05">
-          <v:shape id="_x0000_i1026" type="#_x0000_t75" style="width:451.35pt;height:35.6pt" o:ole="">
+          <v:shape id="_x0000_i1026" type="#_x0000_t75" style="width:451.15pt;height:35.65pt" o:ole="">
             <v:imagedata r:id="rId27" o:title=""/>
           </v:shape>
-          <o:OLEObject Type="Embed" ProgID="Word.OpenDocumentText.12" ShapeID="_x0000_i1026" DrawAspect="Content" ObjectID="_1619154252" r:id="rId28"/>
+          <o:OLEObject Type="Embed" ProgID="Word.OpenDocumentText.12" ShapeID="_x0000_i1026" DrawAspect="Content" ObjectID="_1619241675" r:id="rId28"/>
         </w:object>
       </w:r>
     </w:p>
@@ -27942,6 +27514,7 @@
         <w:pStyle w:val="Heading2"/>
       </w:pPr>
       <w:r>
+        <w:lastRenderedPageBreak/>
         <w:t>Basic conver</w:t>
       </w:r>
       <w:r>
@@ -28047,7 +27620,6 @@
           <w:rFonts w:eastAsiaTheme="minorHAnsi"/>
           <w:lang w:eastAsia="en-US"/>
         </w:rPr>
-        <w:lastRenderedPageBreak/>
         <w:tab/>
         <w:t>{</w:t>
       </w:r>
@@ -28784,23 +28356,7 @@
         <w:t xml:space="preserve">, </w:t>
       </w:r>
       <w:r>
-        <w:t xml:space="preserve">for C# developers this mean relating </w:t>
-      </w:r>
-      <w:proofErr w:type="spellStart"/>
-      <w:r>
-        <w:t>subyping</w:t>
-      </w:r>
-      <w:proofErr w:type="spellEnd"/>
-      <w:r>
-        <w:t xml:space="preserve"> in generic interfaces and delegates to </w:t>
-      </w:r>
-      <w:proofErr w:type="spellStart"/>
-      <w:r>
-        <w:t>subtyping</w:t>
-      </w:r>
-      <w:proofErr w:type="spellEnd"/>
-      <w:r>
-        <w:t xml:space="preserve"> in basic polymorphic situations. This is because in .NET variant type parameters are restricted to generic interfaces and delegate types. Variance is also only applicable to reference types.</w:t>
+        <w:t>for C# developers this mean relating subyping in generic interfaces and delegates to subtyping in basic polymorphic situations. This is because in .NET variant type parameters are restricted to generic interfaces and delegate types. Variance is also only applicable to reference types.</w:t>
       </w:r>
     </w:p>
     <w:p>
@@ -28813,15 +28369,7 @@
     </w:p>
     <w:p>
       <w:r>
-        <w:t xml:space="preserve">Covariance enables one to </w:t>
-      </w:r>
-      <w:proofErr w:type="spellStart"/>
-      <w:r>
-        <w:t>asign</w:t>
-      </w:r>
-      <w:proofErr w:type="spellEnd"/>
-      <w:r>
-        <w:t xml:space="preserve"> an object whose generic type parameter is of a more specific type to a variable whose generic type parameter is of a more generic type. This looks much like polymorphism and feels intuitive.</w:t>
+        <w:t>Covariance enables one to asign an object whose generic type parameter is of a more specific type to a variable whose generic type parameter is of a more generic type. This looks much like polymorphism and feels intuitive.</w:t>
       </w:r>
     </w:p>
     <w:p>
@@ -28837,7 +28385,6 @@
           <w:lang w:eastAsia="en-US"/>
         </w:rPr>
       </w:pPr>
-      <w:proofErr w:type="spellStart"/>
       <w:r>
         <w:rPr>
           <w:rFonts w:ascii="Consolas" w:eastAsiaTheme="minorHAnsi" w:hAnsi="Consolas" w:cs="Consolas"/>
@@ -28848,7 +28395,6 @@
         </w:rPr>
         <w:t>IEnumerable</w:t>
       </w:r>
-      <w:proofErr w:type="spellEnd"/>
       <w:r>
         <w:rPr>
           <w:rFonts w:ascii="Consolas" w:eastAsiaTheme="minorHAnsi" w:hAnsi="Consolas" w:cs="Consolas"/>
@@ -28950,7 +28496,6 @@
           <w:lang w:eastAsia="en-US"/>
         </w:rPr>
       </w:pPr>
-      <w:proofErr w:type="spellStart"/>
       <w:r>
         <w:rPr>
           <w:rFonts w:ascii="Consolas" w:eastAsiaTheme="minorHAnsi" w:hAnsi="Consolas" w:cs="Consolas"/>
@@ -28961,7 +28506,6 @@
         </w:rPr>
         <w:t>IEnumerable</w:t>
       </w:r>
-      <w:proofErr w:type="spellEnd"/>
       <w:r>
         <w:rPr>
           <w:rFonts w:ascii="Consolas" w:eastAsiaTheme="minorHAnsi" w:hAnsi="Consolas" w:cs="Consolas"/>
@@ -28995,23 +28539,7 @@
     </w:p>
     <w:p>
       <w:r>
-        <w:t xml:space="preserve">In order to allow this the </w:t>
-      </w:r>
-      <w:proofErr w:type="spellStart"/>
-      <w:r>
-        <w:t>IEnumerable</w:t>
-      </w:r>
-      <w:proofErr w:type="spellEnd"/>
-      <w:r>
-        <w:t xml:space="preserve"> interface specifies it type </w:t>
-      </w:r>
-      <w:proofErr w:type="spellStart"/>
-      <w:r>
-        <w:t>paramer</w:t>
-      </w:r>
-      <w:proofErr w:type="spellEnd"/>
-      <w:r>
-        <w:t xml:space="preserve"> as </w:t>
+        <w:t xml:space="preserve">In order to allow this the IEnumerable interface specifies it type paramer as </w:t>
       </w:r>
       <w:r>
         <w:rPr>
@@ -29070,7 +28598,6 @@
         </w:rPr>
         <w:t xml:space="preserve"> </w:t>
       </w:r>
-      <w:proofErr w:type="spellStart"/>
       <w:r>
         <w:rPr>
           <w:rFonts w:ascii="Consolas" w:eastAsiaTheme="minorHAnsi" w:hAnsi="Consolas" w:cs="Consolas"/>
@@ -29081,7 +28608,6 @@
         </w:rPr>
         <w:t>IEnumerable</w:t>
       </w:r>
-      <w:proofErr w:type="spellEnd"/>
       <w:r>
         <w:rPr>
           <w:rFonts w:ascii="Consolas" w:eastAsiaTheme="minorHAnsi" w:hAnsi="Consolas" w:cs="Consolas"/>
@@ -29132,7 +28658,6 @@
         </w:rPr>
         <w:t xml:space="preserve">&gt; : </w:t>
       </w:r>
-      <w:proofErr w:type="spellStart"/>
       <w:r>
         <w:rPr>
           <w:rFonts w:ascii="Consolas" w:eastAsiaTheme="minorHAnsi" w:hAnsi="Consolas" w:cs="Consolas"/>
@@ -29143,7 +28668,6 @@
         </w:rPr>
         <w:t>IEnumerable</w:t>
       </w:r>
-      <w:proofErr w:type="spellEnd"/>
     </w:p>
     <w:p>
       <w:r>
@@ -29163,7 +28687,6 @@
           <w:lang w:eastAsia="en-US"/>
         </w:rPr>
       </w:pPr>
-      <w:proofErr w:type="spellStart"/>
       <w:r>
         <w:rPr>
           <w:rFonts w:ascii="Consolas" w:eastAsiaTheme="minorHAnsi" w:hAnsi="Consolas" w:cs="Consolas"/>
@@ -29174,7 +28697,6 @@
         </w:rPr>
         <w:t>Func</w:t>
       </w:r>
-      <w:proofErr w:type="spellEnd"/>
       <w:r>
         <w:rPr>
           <w:rFonts w:ascii="Consolas" w:eastAsiaTheme="minorHAnsi" w:hAnsi="Consolas" w:cs="Consolas"/>
@@ -29247,7 +28769,6 @@
       </w:r>
     </w:p>
     <w:p>
-      <w:proofErr w:type="spellStart"/>
       <w:r>
         <w:rPr>
           <w:rFonts w:ascii="Consolas" w:eastAsiaTheme="minorHAnsi" w:hAnsi="Consolas" w:cs="Consolas"/>
@@ -29258,7 +28779,6 @@
         </w:rPr>
         <w:t>Func</w:t>
       </w:r>
-      <w:proofErr w:type="spellEnd"/>
       <w:r>
         <w:rPr>
           <w:rFonts w:ascii="Consolas" w:eastAsiaTheme="minorHAnsi" w:hAnsi="Consolas" w:cs="Consolas"/>
@@ -29294,70 +28814,18 @@
       <w:pPr>
         <w:pStyle w:val="Heading4"/>
       </w:pPr>
-      <w:proofErr w:type="spellStart"/>
       <w:r>
         <w:t>Contravariance</w:t>
       </w:r>
-      <w:proofErr w:type="spellEnd"/>
-    </w:p>
-    <w:p>
-      <w:proofErr w:type="spellStart"/>
-      <w:r>
-        <w:t>Contravariance</w:t>
-      </w:r>
-      <w:proofErr w:type="spellEnd"/>
-      <w:r>
-        <w:t xml:space="preserve"> enables one to </w:t>
-      </w:r>
-      <w:proofErr w:type="spellStart"/>
-      <w:r>
-        <w:t>asign</w:t>
-      </w:r>
-      <w:proofErr w:type="spellEnd"/>
-      <w:r>
-        <w:t xml:space="preserve"> an object whose generic type parameter is of a more generic type to a variable whose generic type parameter is of a more specific type. </w:t>
-      </w:r>
-      <w:proofErr w:type="spellStart"/>
-      <w:r>
-        <w:t>Contravariance</w:t>
-      </w:r>
-      <w:proofErr w:type="spellEnd"/>
-      <w:r>
-        <w:t xml:space="preserve"> looks counterintuitive from the </w:t>
-      </w:r>
-      <w:proofErr w:type="spellStart"/>
-      <w:r>
-        <w:t>perspecive</w:t>
-      </w:r>
-      <w:proofErr w:type="spellEnd"/>
-      <w:r>
-        <w:t xml:space="preserve"> of basic </w:t>
-      </w:r>
-      <w:proofErr w:type="spellStart"/>
-      <w:r>
-        <w:t>polymorhism</w:t>
-      </w:r>
-      <w:proofErr w:type="spellEnd"/>
-    </w:p>
-    <w:p>
-      <w:r>
-        <w:t xml:space="preserve">In order to allow this the </w:t>
-      </w:r>
-      <w:proofErr w:type="spellStart"/>
-      <w:r>
-        <w:t>IObserver</w:t>
-      </w:r>
-      <w:proofErr w:type="spellEnd"/>
-      <w:r>
-        <w:t xml:space="preserve"> interface is </w:t>
-      </w:r>
-      <w:proofErr w:type="spellStart"/>
-      <w:r>
-        <w:t>markd</w:t>
-      </w:r>
-      <w:proofErr w:type="spellEnd"/>
-      <w:r>
-        <w:t xml:space="preserve"> as </w:t>
+    </w:p>
+    <w:p>
+      <w:r>
+        <w:t>Contravariance enables one to asign an object whose generic type parameter is of a more generic type to a variable whose generic type parameter is of a more specific type. Contravariance looks counterintuitive from the perspecive of basic polymorhism</w:t>
+      </w:r>
+    </w:p>
+    <w:p>
+      <w:r>
+        <w:t xml:space="preserve">In order to allow this the IObserver interface is markd as </w:t>
       </w:r>
       <w:r>
         <w:rPr>
@@ -29410,7 +28878,6 @@
         </w:rPr>
         <w:t xml:space="preserve"> </w:t>
       </w:r>
-      <w:proofErr w:type="spellStart"/>
       <w:r>
         <w:rPr>
           <w:rFonts w:ascii="Consolas" w:eastAsiaTheme="minorHAnsi" w:hAnsi="Consolas" w:cs="Consolas"/>
@@ -29421,7 +28888,6 @@
         </w:rPr>
         <w:t>IObserver</w:t>
       </w:r>
-      <w:proofErr w:type="spellEnd"/>
       <w:r>
         <w:rPr>
           <w:rFonts w:ascii="Consolas" w:eastAsiaTheme="minorHAnsi" w:hAnsi="Consolas" w:cs="Consolas"/>
@@ -29741,6 +29207,7 @@
           <w:color w:val="0000FF"/>
           <w:lang w:eastAsia="en-US"/>
         </w:rPr>
+        <w:lastRenderedPageBreak/>
         <w:t>delegate</w:t>
       </w:r>
       <w:r>
@@ -29820,23 +29287,7 @@
     </w:p>
     <w:p>
       <w:r>
-        <w:t xml:space="preserve">The previous examples on covariance and </w:t>
-      </w:r>
-      <w:proofErr w:type="spellStart"/>
-      <w:r>
-        <w:t>contravariance</w:t>
-      </w:r>
-      <w:proofErr w:type="spellEnd"/>
-      <w:r>
-        <w:t xml:space="preserve"> were with first order functions. Higher order functions are functions that either take functions as arguments or return functions as results. Higher order function add complexity, especially where </w:t>
-      </w:r>
-      <w:proofErr w:type="spellStart"/>
-      <w:r>
-        <w:t>contravariance</w:t>
-      </w:r>
-      <w:proofErr w:type="spellEnd"/>
-      <w:r>
-        <w:t xml:space="preserve"> is involved.  Consider the following second order function</w:t>
+        <w:t>The previous examples on covariance and contravariance were with first order functions. Higher order functions are functions that either take functions as arguments or return functions as results. Higher order function add complexity, especially where contravariance is involved.  Consider the following second order function</w:t>
       </w:r>
     </w:p>
     <w:p>
@@ -30015,15 +29466,7 @@
     </w:p>
     <w:p>
       <w:r>
-        <w:t xml:space="preserve">As it invokes the passed in delegate with an instance of Derivative it cannot handle functions that require a subclass of Derivative in a type safe manner. However, it can handle base classes. </w:t>
-      </w:r>
-      <w:proofErr w:type="spellStart"/>
-      <w:r>
-        <w:t>Contravariance</w:t>
-      </w:r>
-      <w:proofErr w:type="spellEnd"/>
-      <w:r>
-        <w:t xml:space="preserve"> has been reversed in the second order function.</w:t>
+        <w:t>As it invokes the passed in delegate with an instance of Derivative it cannot handle functions that require a subclass of Derivative in a type safe manner. However, it can handle base classes. Contravariance has been reversed in the second order function.</w:t>
       </w:r>
     </w:p>
     <w:p>
@@ -30134,44 +29577,12 @@
     </w:p>
     <w:p>
       <w:r>
-        <w:t xml:space="preserve">The basic rule is an even  number of </w:t>
-      </w:r>
-      <w:proofErr w:type="spellStart"/>
-      <w:r>
-        <w:t>contravariance</w:t>
-      </w:r>
-      <w:proofErr w:type="spellEnd"/>
-      <w:r>
-        <w:t xml:space="preserve"> conversions will cause the final result to be covariant and an odd number will cause the </w:t>
-      </w:r>
-      <w:proofErr w:type="spellStart"/>
-      <w:r>
-        <w:t>resut</w:t>
-      </w:r>
-      <w:proofErr w:type="spellEnd"/>
-      <w:r>
-        <w:t xml:space="preserve"> to be </w:t>
-      </w:r>
-      <w:proofErr w:type="spellStart"/>
-      <w:r>
-        <w:t>contravariant</w:t>
-      </w:r>
-      <w:proofErr w:type="spellEnd"/>
-      <w:r>
-        <w:t xml:space="preserve">. </w:t>
-      </w:r>
-    </w:p>
-    <w:p>
-      <w:r>
-        <w:t xml:space="preserve">One classic example of a higher order function and </w:t>
-      </w:r>
-      <w:proofErr w:type="spellStart"/>
-      <w:r>
-        <w:t>contravariance</w:t>
-      </w:r>
-      <w:proofErr w:type="spellEnd"/>
-      <w:r>
-        <w:t xml:space="preserve"> become covariance is with the </w:t>
+        <w:t xml:space="preserve">The basic rule is an even  number of contravariance conversions will cause the final result to be covariant and an odd number will cause the resut to be contravariant. </w:t>
+      </w:r>
+    </w:p>
+    <w:p>
+      <w:r>
+        <w:t xml:space="preserve">One classic example of a higher order function and contravariance become covariance is with the </w:t>
       </w:r>
       <w:r>
         <w:rPr>
@@ -30252,7 +29663,6 @@
         </w:rPr>
         <w:t xml:space="preserve"> </w:t>
       </w:r>
-      <w:proofErr w:type="spellStart"/>
       <w:r>
         <w:rPr>
           <w:rFonts w:ascii="Consolas" w:eastAsiaTheme="minorHAnsi" w:hAnsi="Consolas" w:cs="Consolas"/>
@@ -30263,7 +29673,6 @@
         </w:rPr>
         <w:t>IObservable</w:t>
       </w:r>
-      <w:proofErr w:type="spellEnd"/>
       <w:r>
         <w:rPr>
           <w:rFonts w:ascii="Consolas" w:eastAsiaTheme="minorHAnsi" w:hAnsi="Consolas" w:cs="Consolas"/>
@@ -30372,7 +29781,6 @@
         </w:rPr>
         <w:t xml:space="preserve">    </w:t>
       </w:r>
-      <w:proofErr w:type="spellStart"/>
       <w:r>
         <w:rPr>
           <w:rFonts w:ascii="Consolas" w:eastAsiaTheme="minorHAnsi" w:hAnsi="Consolas" w:cs="Consolas"/>
@@ -30383,7 +29791,6 @@
         </w:rPr>
         <w:t>IDisposable</w:t>
       </w:r>
-      <w:proofErr w:type="spellEnd"/>
       <w:r>
         <w:rPr>
           <w:rFonts w:ascii="Consolas" w:eastAsiaTheme="minorHAnsi" w:hAnsi="Consolas" w:cs="Consolas"/>
@@ -30394,7 +29801,6 @@
         </w:rPr>
         <w:t xml:space="preserve"> Subscribe(</w:t>
       </w:r>
-      <w:proofErr w:type="spellStart"/>
       <w:r>
         <w:rPr>
           <w:rFonts w:ascii="Consolas" w:eastAsiaTheme="minorHAnsi" w:hAnsi="Consolas" w:cs="Consolas"/>
@@ -30405,7 +29811,6 @@
         </w:rPr>
         <w:t>IObserver</w:t>
       </w:r>
-      <w:proofErr w:type="spellEnd"/>
       <w:r>
         <w:rPr>
           <w:rFonts w:ascii="Consolas" w:eastAsiaTheme="minorHAnsi" w:hAnsi="Consolas" w:cs="Consolas"/>
@@ -30460,15 +29865,7 @@
     </w:p>
     <w:p>
       <w:r>
-        <w:t xml:space="preserve">Superficially we might expect the type parameter to be marked as in because it is used with a method parameter. Because the parameter is itself a generic type the </w:t>
-      </w:r>
-      <w:proofErr w:type="spellStart"/>
-      <w:r>
-        <w:t>contravariance</w:t>
-      </w:r>
-      <w:proofErr w:type="spellEnd"/>
-      <w:r>
-        <w:t xml:space="preserve"> is converted to variance. We can use it like this.</w:t>
+        <w:t>Superficially we might expect the type parameter to be marked as in because it is used with a method parameter. Because the parameter is itself a generic type the contravariance is converted to variance. We can use it like this.</w:t>
       </w:r>
     </w:p>
     <w:p>
@@ -30484,7 +29881,6 @@
           <w:lang w:eastAsia="en-US"/>
         </w:rPr>
       </w:pPr>
-      <w:proofErr w:type="spellStart"/>
       <w:r>
         <w:rPr>
           <w:rFonts w:ascii="Consolas" w:eastAsiaTheme="minorHAnsi" w:hAnsi="Consolas" w:cs="Consolas"/>
@@ -30495,7 +29891,6 @@
         </w:rPr>
         <w:t>IObservable</w:t>
       </w:r>
-      <w:proofErr w:type="spellEnd"/>
       <w:r>
         <w:rPr>
           <w:rFonts w:ascii="Consolas" w:eastAsiaTheme="minorHAnsi" w:hAnsi="Consolas" w:cs="Consolas"/>
@@ -30588,7 +29983,6 @@
       </w:r>
     </w:p>
     <w:p>
-      <w:proofErr w:type="spellStart"/>
       <w:r>
         <w:rPr>
           <w:rFonts w:ascii="Consolas" w:eastAsiaTheme="minorHAnsi" w:hAnsi="Consolas" w:cs="Consolas"/>
@@ -30599,7 +29993,6 @@
         </w:rPr>
         <w:t>IObservable</w:t>
       </w:r>
-      <w:proofErr w:type="spellEnd"/>
       <w:r>
         <w:rPr>
           <w:rFonts w:ascii="Consolas" w:eastAsiaTheme="minorHAnsi" w:hAnsi="Consolas" w:cs="Consolas"/>
@@ -30744,15 +30137,7 @@
         <w:pStyle w:val="Answer"/>
       </w:pPr>
       <w:r>
-        <w:t xml:space="preserve">No pointer </w:t>
-      </w:r>
-      <w:proofErr w:type="spellStart"/>
-      <w:r>
-        <w:t>derefernce</w:t>
-      </w:r>
-      <w:proofErr w:type="spellEnd"/>
-      <w:r>
-        <w:t xml:space="preserve"> needed to access fields</w:t>
+        <w:t>No pointer derefernce needed to access fields</w:t>
       </w:r>
     </w:p>
     <w:p>
@@ -30784,15 +30169,7 @@
         <w:pStyle w:val="Answer"/>
       </w:pPr>
       <w:r>
-        <w:t xml:space="preserve">No they are </w:t>
-      </w:r>
-      <w:proofErr w:type="spellStart"/>
-      <w:r>
-        <w:t>implicity</w:t>
-      </w:r>
-      <w:proofErr w:type="spellEnd"/>
-      <w:r>
-        <w:t xml:space="preserve"> sealed</w:t>
+        <w:t>No they are implicity sealed</w:t>
       </w:r>
     </w:p>
     <w:p>
@@ -30840,15 +30217,7 @@
         <w:pStyle w:val="Question"/>
       </w:pPr>
       <w:r>
-        <w:t xml:space="preserve">What happens if you call a method defined in Object and not </w:t>
-      </w:r>
-      <w:proofErr w:type="spellStart"/>
-      <w:r>
-        <w:t>overriden</w:t>
-      </w:r>
-      <w:proofErr w:type="spellEnd"/>
-      <w:r>
-        <w:t xml:space="preserve"> in ValueType?</w:t>
+        <w:t>What happens if you call a method defined in Object and not overriden in ValueType?</w:t>
       </w:r>
     </w:p>
     <w:p>
@@ -30880,23 +30249,7 @@
         <w:pStyle w:val="Question"/>
       </w:pPr>
       <w:r>
-        <w:t xml:space="preserve">What happens if you cast your value type </w:t>
-      </w:r>
-      <w:proofErr w:type="spellStart"/>
-      <w:r>
-        <w:t>ot</w:t>
-      </w:r>
-      <w:proofErr w:type="spellEnd"/>
-      <w:r>
-        <w:t xml:space="preserve"> an interface it </w:t>
-      </w:r>
-      <w:proofErr w:type="spellStart"/>
-      <w:r>
-        <w:t>implemements</w:t>
-      </w:r>
-      <w:proofErr w:type="spellEnd"/>
-      <w:r>
-        <w:t>?</w:t>
+        <w:t>What happens if you cast your value type ot an interface it implemements?</w:t>
       </w:r>
     </w:p>
     <w:p>
@@ -30936,15 +30289,7 @@
         <w:pStyle w:val="Question"/>
       </w:pPr>
       <w:r>
-        <w:t xml:space="preserve">What is the default </w:t>
-      </w:r>
-      <w:proofErr w:type="spellStart"/>
-      <w:r>
-        <w:t>implementatin</w:t>
-      </w:r>
-      <w:proofErr w:type="spellEnd"/>
-      <w:r>
-        <w:t xml:space="preserve"> of hash code and equality for value types?</w:t>
+        <w:t>What is the default implementatin of hash code and equality for value types?</w:t>
       </w:r>
     </w:p>
     <w:p>
@@ -30968,6 +30313,7 @@
         <w:pStyle w:val="Question"/>
       </w:pPr>
       <w:r>
+        <w:lastRenderedPageBreak/>
         <w:t>What is boxing?</w:t>
       </w:r>
     </w:p>
@@ -30992,15 +30338,7 @@
         <w:pStyle w:val="Answer"/>
       </w:pPr>
       <w:r>
-        <w:t xml:space="preserve">Return a </w:t>
-      </w:r>
-      <w:proofErr w:type="spellStart"/>
-      <w:r>
-        <w:t>refernce</w:t>
-      </w:r>
-      <w:proofErr w:type="spellEnd"/>
-      <w:r>
-        <w:t xml:space="preserve">  </w:t>
+        <w:t xml:space="preserve">Return a refernce  </w:t>
       </w:r>
     </w:p>
     <w:p>
@@ -31204,6 +30542,7 @@
         <w:pStyle w:val="Answer"/>
       </w:pPr>
       <w:r>
+        <w:lastRenderedPageBreak/>
         <w:t>Default implementation uses reflection which is inefficient</w:t>
       </w:r>
     </w:p>
@@ -31454,7 +30793,6 @@
         <w:pStyle w:val="Question"/>
       </w:pPr>
       <w:r>
-        <w:lastRenderedPageBreak/>
         <w:t>Compare and contract assignment of reference and value types?</w:t>
       </w:r>
     </w:p>
@@ -31666,15 +31004,7 @@
         <w:pStyle w:val="Answer"/>
       </w:pPr>
       <w:r>
-        <w:t xml:space="preserve">All the predefined value types other than decimal. We expect primitive type to be directly supported by the </w:t>
-      </w:r>
-      <w:proofErr w:type="spellStart"/>
-      <w:r>
-        <w:t>undelying</w:t>
-      </w:r>
-      <w:proofErr w:type="spellEnd"/>
-      <w:r>
-        <w:t xml:space="preserve"> native instruction set and CPU</w:t>
+        <w:t>All the predefined value types other than decimal. We expect primitive type to be directly supported by the undelying native instruction set and CPU</w:t>
       </w:r>
     </w:p>
     <w:p>
@@ -31757,19 +31087,15 @@
         <w:pStyle w:val="Answer"/>
       </w:pPr>
       <w:r>
-        <w:t xml:space="preserve">Cant implement </w:t>
-      </w:r>
-      <w:proofErr w:type="spellStart"/>
-      <w:r>
-        <w:t>interfacces</w:t>
-      </w:r>
-      <w:proofErr w:type="spellEnd"/>
+        <w:t>Cant implement interfacces</w:t>
+      </w:r>
     </w:p>
     <w:p>
       <w:pPr>
         <w:pStyle w:val="Answer"/>
       </w:pPr>
       <w:r>
+        <w:lastRenderedPageBreak/>
         <w:t>Must define only static members</w:t>
       </w:r>
     </w:p>
@@ -31777,13 +31103,8 @@
       <w:pPr>
         <w:pStyle w:val="Answer"/>
       </w:pPr>
-      <w:proofErr w:type="spellStart"/>
-      <w:r>
-        <w:t>Cannt</w:t>
-      </w:r>
-      <w:proofErr w:type="spellEnd"/>
-      <w:r>
-        <w:t xml:space="preserve"> be used as field, method parameter or local variable</w:t>
+      <w:r>
+        <w:t>Cannt be used as field, method parameter or local variable</w:t>
       </w:r>
     </w:p>
     <w:p>
@@ -31818,15 +31139,7 @@
         <w:pStyle w:val="Answer"/>
       </w:pPr>
       <w:r>
-        <w:t xml:space="preserve">Internal – can only be accessed by methods in </w:t>
-      </w:r>
-      <w:proofErr w:type="spellStart"/>
-      <w:r>
-        <w:t>defiining</w:t>
-      </w:r>
-      <w:proofErr w:type="spellEnd"/>
-      <w:r>
-        <w:t xml:space="preserve"> assembly</w:t>
+        <w:t>Internal – can only be accessed by methods in defiining assembly</w:t>
       </w:r>
     </w:p>
     <w:p>
@@ -31874,15 +31187,7 @@
         <w:pStyle w:val="Question"/>
       </w:pPr>
       <w:r>
-        <w:t xml:space="preserve">What size is an int in </w:t>
-      </w:r>
-      <w:proofErr w:type="spellStart"/>
-      <w:r>
-        <w:t>Csharp</w:t>
-      </w:r>
-      <w:proofErr w:type="spellEnd"/>
-      <w:r>
-        <w:t>?</w:t>
+        <w:t>What size is an int in Csharp?</w:t>
       </w:r>
     </w:p>
     <w:p>
@@ -31927,45 +31232,25 @@
       <w:pPr>
         <w:pStyle w:val="Answer"/>
       </w:pPr>
-      <w:proofErr w:type="spellStart"/>
-      <w:r>
-        <w:t>Sbyte</w:t>
-      </w:r>
-      <w:proofErr w:type="spellEnd"/>
-      <w:r>
-        <w:t xml:space="preserve">, byte, short, </w:t>
-      </w:r>
-      <w:proofErr w:type="spellStart"/>
+      <w:r>
+        <w:t xml:space="preserve">Sbyte, byte, short, </w:t>
+      </w:r>
       <w:r>
         <w:t>ushort</w:t>
       </w:r>
-      <w:proofErr w:type="spellEnd"/>
-      <w:r>
-        <w:t xml:space="preserve">, uint, long, </w:t>
-      </w:r>
-      <w:proofErr w:type="spellStart"/>
-      <w:r>
-        <w:t>ulong</w:t>
-      </w:r>
-      <w:proofErr w:type="spellEnd"/>
+      <w:r>
+        <w:t>, uint, long, ulong</w:t>
+      </w:r>
     </w:p>
     <w:p>
       <w:pPr>
         <w:pStyle w:val="Question"/>
       </w:pPr>
       <w:r>
-        <w:t xml:space="preserve">What size is a float </w:t>
-      </w:r>
-      <w:proofErr w:type="spellStart"/>
-      <w:r>
-        <w:t>in</w:t>
-      </w:r>
-      <w:r>
-        <w:t>Csharp</w:t>
-      </w:r>
-      <w:proofErr w:type="spellEnd"/>
-      <w:r>
-        <w:t>?</w:t>
+        <w:t>What size is a float in</w:t>
+      </w:r>
+      <w:r>
+        <w:t>Csharp?</w:t>
       </w:r>
     </w:p>
     <w:p>
@@ -31981,15 +31266,7 @@
         <w:pStyle w:val="Question"/>
       </w:pPr>
       <w:r>
-        <w:t xml:space="preserve">What size is a double in </w:t>
-      </w:r>
-      <w:proofErr w:type="spellStart"/>
-      <w:r>
-        <w:t>csharp</w:t>
-      </w:r>
-      <w:proofErr w:type="spellEnd"/>
-      <w:r>
-        <w:t>?</w:t>
+        <w:t>What size is a double in csharp?</w:t>
       </w:r>
     </w:p>
     <w:p>
@@ -32013,15 +31290,7 @@
         <w:pStyle w:val="Answer"/>
       </w:pPr>
       <w:r>
-        <w:t xml:space="preserve">If it </w:t>
-      </w:r>
-      <w:proofErr w:type="spellStart"/>
-      <w:r>
-        <w:t>containes</w:t>
-      </w:r>
-      <w:proofErr w:type="spellEnd"/>
-      <w:r>
-        <w:t xml:space="preserve"> . or E it is </w:t>
+        <w:t xml:space="preserve">If it containes . or E it is </w:t>
       </w:r>
       <w:r>
         <w:t>assumed to be a double</w:t>
@@ -32034,21 +31303,8 @@
       <w:r>
         <w:t xml:space="preserve">Otherwise first int in the list </w:t>
       </w:r>
-      <w:proofErr w:type="spellStart"/>
-      <w:r>
-        <w:t>int,uint</w:t>
-      </w:r>
-      <w:proofErr w:type="spellEnd"/>
-      <w:r>
-        <w:t xml:space="preserve">, long, </w:t>
-      </w:r>
-      <w:proofErr w:type="spellStart"/>
-      <w:r>
-        <w:t>ulong</w:t>
-      </w:r>
-      <w:proofErr w:type="spellEnd"/>
-      <w:r>
-        <w:t xml:space="preserve"> that can accommodate the literal</w:t>
+      <w:r>
+        <w:t>int,uint, long, ulong that can accommodate the literal</w:t>
       </w:r>
     </w:p>
     <w:p>
@@ -32937,6 +32193,7 @@
         <w:pStyle w:val="Answer"/>
       </w:pPr>
       <w:r>
+        <w:lastRenderedPageBreak/>
         <w:t>Literals with a fractional component will not be represented precisely</w:t>
       </w:r>
     </w:p>
@@ -32944,11 +32201,9 @@
       <w:pPr>
         <w:pStyle w:val="QuestionSubSection"/>
       </w:pPr>
-      <w:proofErr w:type="spellStart"/>
       <w:r>
         <w:t>Contravariance</w:t>
       </w:r>
-      <w:proofErr w:type="spellEnd"/>
     </w:p>
     <w:p>
       <w:pPr>
@@ -33017,23 +32272,7 @@
         <w:pStyle w:val="Question"/>
       </w:pPr>
       <w:r>
-        <w:t xml:space="preserve">How can one </w:t>
-      </w:r>
-      <w:proofErr w:type="spellStart"/>
-      <w:r>
-        <w:t>specifiy</w:t>
-      </w:r>
-      <w:proofErr w:type="spellEnd"/>
-      <w:r>
-        <w:t xml:space="preserve"> pass by </w:t>
-      </w:r>
-      <w:proofErr w:type="spellStart"/>
-      <w:r>
-        <w:t>referenc</w:t>
-      </w:r>
-      <w:proofErr w:type="spellEnd"/>
-      <w:r>
-        <w:t xml:space="preserve"> semantics?</w:t>
+        <w:t>How can one specifiy pass by referenc semantics?</w:t>
       </w:r>
     </w:p>
     <w:p>
@@ -33057,15 +32296,7 @@
         <w:pStyle w:val="Answer"/>
       </w:pPr>
       <w:r>
-        <w:t xml:space="preserve">Ref parameters must be </w:t>
-      </w:r>
-      <w:proofErr w:type="spellStart"/>
-      <w:r>
-        <w:t>initialized</w:t>
-      </w:r>
-      <w:proofErr w:type="spellEnd"/>
-      <w:r>
-        <w:t xml:space="preserve"> by the caller</w:t>
+        <w:t>Ref parameters must be initialized by the caller</w:t>
       </w:r>
     </w:p>
     <w:p>
@@ -33073,15 +32304,7 @@
         <w:pStyle w:val="Answer"/>
       </w:pPr>
       <w:r>
-        <w:t xml:space="preserve">Out parameters must be </w:t>
-      </w:r>
-      <w:proofErr w:type="spellStart"/>
-      <w:r>
-        <w:t>initialized</w:t>
-      </w:r>
-      <w:proofErr w:type="spellEnd"/>
-      <w:r>
-        <w:t xml:space="preserve"> by the callee </w:t>
+        <w:t xml:space="preserve">Out parameters must be initialized by the callee </w:t>
       </w:r>
     </w:p>
     <w:p>
@@ -33845,6 +33068,7 @@
         <w:pStyle w:val="SourceCode"/>
       </w:pPr>
       <w:r>
+        <w:lastRenderedPageBreak/>
         <w:t xml:space="preserve">    </w:t>
       </w:r>
       <w:r>
@@ -34108,7 +33332,6 @@
         <w:pStyle w:val="SourceCode"/>
       </w:pPr>
       <w:r>
-        <w:lastRenderedPageBreak/>
         <w:t xml:space="preserve">    }</w:t>
       </w:r>
     </w:p>
@@ -34848,6 +34071,7 @@
         </w:rPr>
       </w:pPr>
       <w:r>
+        <w:lastRenderedPageBreak/>
         <w:t>Calling a base class constructor</w:t>
       </w:r>
     </w:p>
@@ -34897,15 +34121,7 @@
         <w:pStyle w:val="Question"/>
       </w:pPr>
       <w:r>
-        <w:t xml:space="preserve">What are object </w:t>
-      </w:r>
-      <w:proofErr w:type="spellStart"/>
-      <w:r>
-        <w:t>initializers</w:t>
-      </w:r>
-      <w:proofErr w:type="spellEnd"/>
-      <w:r>
-        <w:t>?</w:t>
+        <w:t>What are object initializers?</w:t>
       </w:r>
     </w:p>
     <w:p>
@@ -34913,16 +34129,7 @@
         <w:pStyle w:val="Answer"/>
       </w:pPr>
       <w:r>
-        <w:lastRenderedPageBreak/>
-        <w:t xml:space="preserve">Accessible fields or properties of an object can be </w:t>
-      </w:r>
-      <w:proofErr w:type="spellStart"/>
-      <w:r>
-        <w:t>initialized</w:t>
-      </w:r>
-      <w:proofErr w:type="spellEnd"/>
-      <w:r>
-        <w:t xml:space="preserve"> in single statement directly after construction</w:t>
+        <w:t>Accessible fields or properties of an object can be initialized in single statement directly after construction</w:t>
       </w:r>
     </w:p>
     <w:p>
@@ -36001,6 +35208,7 @@
         <w:pStyle w:val="Answer"/>
       </w:pPr>
       <w:r>
+        <w:lastRenderedPageBreak/>
         <w:t>Passing in comparison method argument to a sort algorithm</w:t>
       </w:r>
     </w:p>
@@ -36809,26 +36017,10 @@
         <w:pStyle w:val="Answer"/>
       </w:pPr>
       <w:r>
-        <w:t xml:space="preserve">A method </w:t>
-      </w:r>
-      <w:proofErr w:type="spellStart"/>
-      <w:r>
-        <w:t>resposible</w:t>
-      </w:r>
-      <w:proofErr w:type="spellEnd"/>
-      <w:r>
-        <w:t xml:space="preserve"> for </w:t>
-      </w:r>
-      <w:r>
-        <w:t xml:space="preserve">notifying </w:t>
-      </w:r>
-      <w:proofErr w:type="spellStart"/>
-      <w:r>
-        <w:t>registed</w:t>
-      </w:r>
-      <w:proofErr w:type="spellEnd"/>
-      <w:r>
-        <w:t xml:space="preserve"> listeners</w:t>
+        <w:t xml:space="preserve">A method resposible for </w:t>
+      </w:r>
+      <w:r>
+        <w:t>notifying registed listeners</w:t>
       </w:r>
     </w:p>
     <w:p>
@@ -37212,6 +36404,7 @@
           <w:noProof/>
           <w:szCs w:val="20"/>
         </w:rPr>
+        <w:lastRenderedPageBreak/>
         <w:t xml:space="preserve">        }</w:t>
       </w:r>
     </w:p>
@@ -37426,7 +36619,7 @@
   <w:abstractNum w:abstractNumId="0" w15:restartNumberingAfterBreak="0">
     <w:nsid w:val="FFFFFF7C"/>
     <w:multiLevelType w:val="singleLevel"/>
-    <w:tmpl w:val="F4E22B22"/>
+    <w:tmpl w:val="BDF2A850"/>
     <w:lvl w:ilvl="0">
       <w:start w:val="1"/>
       <w:numFmt w:val="decimal"/>
@@ -37477,7 +36670,7 @@
   <w:abstractNum w:abstractNumId="3" w15:restartNumberingAfterBreak="0">
     <w:nsid w:val="FFFFFF7F"/>
     <w:multiLevelType w:val="singleLevel"/>
-    <w:tmpl w:val="005631FC"/>
+    <w:tmpl w:val="945AD1E4"/>
     <w:lvl w:ilvl="0">
       <w:start w:val="1"/>
       <w:numFmt w:val="decimal"/>
@@ -37494,7 +36687,7 @@
   <w:abstractNum w:abstractNumId="4" w15:restartNumberingAfterBreak="0">
     <w:nsid w:val="FFFFFF80"/>
     <w:multiLevelType w:val="singleLevel"/>
-    <w:tmpl w:val="0224A238"/>
+    <w:tmpl w:val="737E4D0E"/>
     <w:lvl w:ilvl="0">
       <w:start w:val="1"/>
       <w:numFmt w:val="bullet"/>
@@ -37514,7 +36707,7 @@
   <w:abstractNum w:abstractNumId="5" w15:restartNumberingAfterBreak="0">
     <w:nsid w:val="FFFFFF81"/>
     <w:multiLevelType w:val="singleLevel"/>
-    <w:tmpl w:val="C5B64E02"/>
+    <w:tmpl w:val="B0506470"/>
     <w:lvl w:ilvl="0">
       <w:start w:val="1"/>
       <w:numFmt w:val="bullet"/>
@@ -37534,7 +36727,7 @@
   <w:abstractNum w:abstractNumId="6" w15:restartNumberingAfterBreak="0">
     <w:nsid w:val="FFFFFF82"/>
     <w:multiLevelType w:val="singleLevel"/>
-    <w:tmpl w:val="BCFCC254"/>
+    <w:tmpl w:val="1CE02138"/>
     <w:lvl w:ilvl="0">
       <w:start w:val="1"/>
       <w:numFmt w:val="bullet"/>
@@ -37554,7 +36747,7 @@
   <w:abstractNum w:abstractNumId="7" w15:restartNumberingAfterBreak="0">
     <w:nsid w:val="FFFFFF83"/>
     <w:multiLevelType w:val="singleLevel"/>
-    <w:tmpl w:val="48508D0E"/>
+    <w:tmpl w:val="460827FA"/>
     <w:lvl w:ilvl="0">
       <w:start w:val="1"/>
       <w:numFmt w:val="bullet"/>
@@ -41692,12 +40885,14 @@
   <w:style w:type="paragraph" w:default="1" w:styleId="Normal">
     <w:name w:val="Normal"/>
     <w:qFormat/>
-    <w:rsid w:val="003A3EBD"/>
+    <w:rsid w:val="004D0842"/>
     <w:pPr>
-      <w:spacing w:after="0" w:line="240" w:lineRule="auto"/>
+      <w:spacing w:after="240" w:line="300" w:lineRule="auto"/>
     </w:pPr>
     <w:rPr>
       <w:rFonts w:eastAsiaTheme="minorEastAsia"/>
+      <w:color w:val="000000" w:themeColor="text1"/>
+      <w:sz w:val="24"/>
       <w:lang w:eastAsia="en-GB"/>
     </w:rPr>
   </w:style>
@@ -41708,11 +40903,11 @@
     <w:link w:val="Heading1Char"/>
     <w:uiPriority w:val="9"/>
     <w:qFormat/>
-    <w:rsid w:val="00B525FC"/>
+    <w:rsid w:val="004D0842"/>
     <w:pPr>
       <w:keepNext/>
       <w:keepLines/>
-      <w:spacing w:before="320" w:line="360" w:lineRule="auto"/>
+      <w:spacing w:before="320" w:after="0" w:line="360" w:lineRule="auto"/>
       <w:outlineLvl w:val="0"/>
     </w:pPr>
     <w:rPr>
@@ -41730,11 +40925,11 @@
     <w:uiPriority w:val="9"/>
     <w:unhideWhenUsed/>
     <w:qFormat/>
-    <w:rsid w:val="00B525FC"/>
+    <w:rsid w:val="004D0842"/>
     <w:pPr>
       <w:keepNext/>
       <w:keepLines/>
-      <w:spacing w:before="40" w:line="360" w:lineRule="auto"/>
+      <w:spacing w:before="40" w:after="0" w:line="360" w:lineRule="auto"/>
       <w:outlineLvl w:val="1"/>
     </w:pPr>
     <w:rPr>
@@ -41751,11 +40946,11 @@
     <w:link w:val="Heading3Char"/>
     <w:uiPriority w:val="9"/>
     <w:unhideWhenUsed/>
-    <w:rsid w:val="00B525FC"/>
+    <w:rsid w:val="004D0842"/>
     <w:pPr>
       <w:keepNext/>
       <w:keepLines/>
-      <w:spacing w:before="40" w:line="360" w:lineRule="auto"/>
+      <w:spacing w:before="40" w:after="0" w:line="360" w:lineRule="auto"/>
       <w:outlineLvl w:val="2"/>
     </w:pPr>
     <w:rPr>
@@ -41772,11 +40967,11 @@
     <w:link w:val="Heading4Char"/>
     <w:uiPriority w:val="9"/>
     <w:unhideWhenUsed/>
-    <w:rsid w:val="00B525FC"/>
+    <w:rsid w:val="004D0842"/>
     <w:pPr>
       <w:keepNext/>
       <w:keepLines/>
-      <w:spacing w:before="40" w:line="360" w:lineRule="auto"/>
+      <w:spacing w:before="40" w:after="0" w:line="360" w:lineRule="auto"/>
       <w:outlineLvl w:val="3"/>
     </w:pPr>
     <w:rPr>
@@ -41794,7 +40989,7 @@
     <w:link w:val="Heading5Char"/>
     <w:uiPriority w:val="9"/>
     <w:unhideWhenUsed/>
-    <w:rsid w:val="00B525FC"/>
+    <w:rsid w:val="004D0842"/>
     <w:pPr>
       <w:keepNext/>
       <w:keepLines/>
@@ -41818,11 +41013,11 @@
     <w:semiHidden/>
     <w:unhideWhenUsed/>
     <w:qFormat/>
-    <w:rsid w:val="00B525FC"/>
+    <w:rsid w:val="004D0842"/>
     <w:pPr>
       <w:keepNext/>
       <w:keepLines/>
-      <w:spacing w:before="40"/>
+      <w:spacing w:before="40" w:after="0"/>
       <w:outlineLvl w:val="5"/>
     </w:pPr>
     <w:rPr>
@@ -41843,11 +41038,11 @@
     <w:semiHidden/>
     <w:unhideWhenUsed/>
     <w:qFormat/>
-    <w:rsid w:val="00B525FC"/>
+    <w:rsid w:val="004D0842"/>
     <w:pPr>
       <w:keepNext/>
       <w:keepLines/>
-      <w:spacing w:before="40"/>
+      <w:spacing w:before="40" w:after="0"/>
       <w:outlineLvl w:val="6"/>
     </w:pPr>
     <w:rPr>
@@ -41864,11 +41059,11 @@
     <w:semiHidden/>
     <w:unhideWhenUsed/>
     <w:qFormat/>
-    <w:rsid w:val="00B525FC"/>
+    <w:rsid w:val="004D0842"/>
     <w:pPr>
       <w:keepNext/>
       <w:keepLines/>
-      <w:spacing w:before="40"/>
+      <w:spacing w:before="40" w:after="0"/>
       <w:outlineLvl w:val="7"/>
     </w:pPr>
     <w:rPr>
@@ -41887,11 +41082,11 @@
     <w:semiHidden/>
     <w:unhideWhenUsed/>
     <w:qFormat/>
-    <w:rsid w:val="00B525FC"/>
+    <w:rsid w:val="004D0842"/>
     <w:pPr>
       <w:keepNext/>
       <w:keepLines/>
-      <w:spacing w:before="40"/>
+      <w:spacing w:before="40" w:after="0"/>
       <w:outlineLvl w:val="8"/>
     </w:pPr>
     <w:rPr>
@@ -41904,7 +41099,7 @@
     <w:uiPriority w:val="1"/>
     <w:semiHidden/>
     <w:unhideWhenUsed/>
-    <w:rsid w:val="003A3EBD"/>
+    <w:rsid w:val="004D0842"/>
   </w:style>
   <w:style w:type="table" w:default="1" w:styleId="TableNormal">
     <w:name w:val="Normal Table"/>
@@ -41926,7 +41121,7 @@
     <w:uiPriority w:val="99"/>
     <w:semiHidden/>
     <w:unhideWhenUsed/>
-    <w:rsid w:val="003A3EBD"/>
+    <w:rsid w:val="004D0842"/>
   </w:style>
   <w:style w:type="paragraph" w:styleId="Title">
     <w:name w:val="Title"/>
@@ -41966,7 +41161,7 @@
     <w:basedOn w:val="DefaultParagraphFont"/>
     <w:link w:val="Heading1"/>
     <w:uiPriority w:val="9"/>
-    <w:rsid w:val="00B525FC"/>
+    <w:rsid w:val="004D0842"/>
     <w:rPr>
       <w:rFonts w:asciiTheme="majorHAnsi" w:eastAsiaTheme="majorEastAsia" w:hAnsiTheme="majorHAnsi" w:cstheme="majorBidi"/>
       <w:color w:val="31378B" w:themeColor="text2"/>
@@ -41980,7 +41175,7 @@
     <w:basedOn w:val="DefaultParagraphFont"/>
     <w:link w:val="Heading2"/>
     <w:uiPriority w:val="9"/>
-    <w:rsid w:val="00B525FC"/>
+    <w:rsid w:val="004D0842"/>
     <w:rPr>
       <w:rFonts w:asciiTheme="majorHAnsi" w:eastAsiaTheme="majorEastAsia" w:hAnsiTheme="majorHAnsi" w:cstheme="majorBidi"/>
       <w:color w:val="31378B" w:themeColor="text2"/>
@@ -41994,7 +41189,7 @@
     <w:basedOn w:val="DefaultParagraphFont"/>
     <w:link w:val="Heading3"/>
     <w:uiPriority w:val="9"/>
-    <w:rsid w:val="00B525FC"/>
+    <w:rsid w:val="004D0842"/>
     <w:rPr>
       <w:rFonts w:asciiTheme="majorHAnsi" w:eastAsiaTheme="majorEastAsia" w:hAnsiTheme="majorHAnsi" w:cstheme="majorBidi"/>
       <w:color w:val="31378B" w:themeColor="text2"/>
@@ -42008,7 +41203,7 @@
     <w:basedOn w:val="DefaultParagraphFont"/>
     <w:link w:val="Heading4"/>
     <w:uiPriority w:val="9"/>
-    <w:rsid w:val="00B525FC"/>
+    <w:rsid w:val="004D0842"/>
     <w:rPr>
       <w:rFonts w:asciiTheme="majorHAnsi" w:eastAsiaTheme="majorEastAsia" w:hAnsiTheme="majorHAnsi" w:cstheme="majorBidi"/>
       <w:iCs/>
@@ -42024,7 +41219,7 @@
     <w:basedOn w:val="DefaultParagraphFont"/>
     <w:link w:val="Heading5"/>
     <w:uiPriority w:val="9"/>
-    <w:rsid w:val="00B525FC"/>
+    <w:rsid w:val="004D0842"/>
     <w:rPr>
       <w:rFonts w:asciiTheme="majorHAnsi" w:eastAsiaTheme="majorEastAsia" w:hAnsiTheme="majorHAnsi" w:cstheme="majorBidi"/>
       <w:iCs/>
@@ -42040,7 +41235,7 @@
     <w:link w:val="Heading6"/>
     <w:uiPriority w:val="9"/>
     <w:semiHidden/>
-    <w:rsid w:val="00B525FC"/>
+    <w:rsid w:val="004D0842"/>
     <w:rPr>
       <w:rFonts w:asciiTheme="majorHAnsi" w:eastAsiaTheme="majorEastAsia" w:hAnsiTheme="majorHAnsi" w:cstheme="majorBidi"/>
       <w:i/>
@@ -42057,7 +41252,7 @@
     <w:link w:val="Heading7"/>
     <w:uiPriority w:val="9"/>
     <w:semiHidden/>
-    <w:rsid w:val="00B525FC"/>
+    <w:rsid w:val="004D0842"/>
     <w:rPr>
       <w:rFonts w:asciiTheme="majorHAnsi" w:eastAsiaTheme="majorEastAsia" w:hAnsiTheme="majorHAnsi" w:cstheme="majorBidi"/>
       <w:color w:val="005878" w:themeColor="accent1" w:themeShade="80"/>
@@ -42071,7 +41266,7 @@
     <w:link w:val="Heading8"/>
     <w:uiPriority w:val="9"/>
     <w:semiHidden/>
-    <w:rsid w:val="00B525FC"/>
+    <w:rsid w:val="004D0842"/>
     <w:rPr>
       <w:rFonts w:asciiTheme="majorHAnsi" w:eastAsiaTheme="majorEastAsia" w:hAnsiTheme="majorHAnsi" w:cstheme="majorBidi"/>
       <w:color w:val="244061" w:themeColor="accent2" w:themeShade="80"/>
@@ -42086,7 +41281,7 @@
     <w:link w:val="Heading9"/>
     <w:uiPriority w:val="9"/>
     <w:semiHidden/>
-    <w:rsid w:val="00B525FC"/>
+    <w:rsid w:val="004D0842"/>
     <w:rPr>
       <w:rFonts w:asciiTheme="majorHAnsi" w:eastAsiaTheme="majorEastAsia" w:hAnsiTheme="majorHAnsi" w:cstheme="majorBidi"/>
       <w:color w:val="005878" w:themeColor="accent6" w:themeShade="80"/>
@@ -42098,7 +41293,7 @@
     <w:name w:val="Hyperlink"/>
     <w:basedOn w:val="DefaultParagraphFont"/>
     <w:uiPriority w:val="99"/>
-    <w:rsid w:val="00B525FC"/>
+    <w:rsid w:val="004D0842"/>
     <w:rPr>
       <w:rFonts w:cs="Times New Roman"/>
       <w:color w:val="0000FF"/>
@@ -42109,7 +41304,7 @@
     <w:name w:val="FollowedHyperlink"/>
     <w:basedOn w:val="DefaultParagraphFont"/>
     <w:uiPriority w:val="99"/>
-    <w:rsid w:val="00B525FC"/>
+    <w:rsid w:val="004D0842"/>
     <w:rPr>
       <w:rFonts w:cs="Times New Roman"/>
       <w:color w:val="606420"/>
@@ -42120,7 +41315,7 @@
     <w:name w:val="page number"/>
     <w:basedOn w:val="DefaultParagraphFont"/>
     <w:uiPriority w:val="99"/>
-    <w:rsid w:val="00B525FC"/>
+    <w:rsid w:val="004D0842"/>
     <w:rPr>
       <w:rFonts w:cs="Times New Roman"/>
     </w:rPr>
@@ -42131,7 +41326,7 @@
     <w:uiPriority w:val="99"/>
     <w:semiHidden/>
     <w:unhideWhenUsed/>
-    <w:rsid w:val="00B525FC"/>
+    <w:rsid w:val="004D0842"/>
     <w:rPr>
       <w:color w:val="808080"/>
       <w:shd w:val="clear" w:color="auto" w:fill="E6E6E6"/>
@@ -42143,7 +41338,7 @@
     <w:next w:val="Normal"/>
     <w:autoRedefine/>
     <w:qFormat/>
-    <w:rsid w:val="00B525FC"/>
+    <w:rsid w:val="004D0842"/>
     <w:pPr>
       <w:pBdr>
         <w:top w:val="none" w:sz="0" w:space="0" w:color="auto"/>
@@ -42159,8 +41354,9 @@
     <w:basedOn w:val="Normal"/>
     <w:link w:val="CommandChar"/>
     <w:qFormat/>
-    <w:rsid w:val="00B525FC"/>
+    <w:rsid w:val="004D0842"/>
     <w:pPr>
+      <w:spacing w:line="240" w:lineRule="auto"/>
       <w:ind w:left="284"/>
     </w:pPr>
     <w:rPr>
@@ -42172,7 +41368,7 @@
     <w:name w:val="Code Heading"/>
     <w:basedOn w:val="Normal"/>
     <w:uiPriority w:val="99"/>
-    <w:rsid w:val="00B525FC"/>
+    <w:rsid w:val="004D0842"/>
     <w:pPr>
       <w:autoSpaceDE w:val="0"/>
       <w:autoSpaceDN w:val="0"/>
@@ -42191,7 +41387,7 @@
     <w:basedOn w:val="BodyText"/>
     <w:link w:val="PathChar"/>
     <w:qFormat/>
-    <w:rsid w:val="00B525FC"/>
+    <w:rsid w:val="004D0842"/>
     <w:pPr>
       <w:jc w:val="both"/>
     </w:pPr>
@@ -42206,7 +41402,7 @@
     <w:basedOn w:val="DefaultParagraphFont"/>
     <w:uiPriority w:val="99"/>
     <w:semiHidden/>
-    <w:rsid w:val="00B525FC"/>
+    <w:rsid w:val="004D0842"/>
     <w:rPr>
       <w:color w:val="808080"/>
     </w:rPr>
@@ -42218,7 +41414,7 @@
     <w:uiPriority w:val="99"/>
     <w:semiHidden/>
     <w:unhideWhenUsed/>
-    <w:rsid w:val="00B525FC"/>
+    <w:rsid w:val="004D0842"/>
     <w:pPr>
       <w:tabs>
         <w:tab w:val="left" w:pos="916"/>
@@ -42252,7 +41448,7 @@
     <w:link w:val="HTMLPreformatted"/>
     <w:uiPriority w:val="99"/>
     <w:semiHidden/>
-    <w:rsid w:val="00B525FC"/>
+    <w:rsid w:val="004D0842"/>
     <w:rPr>
       <w:rFonts w:ascii="Courier New" w:eastAsiaTheme="minorEastAsia" w:hAnsi="Courier New" w:cs="Courier New"/>
       <w:color w:val="000000" w:themeColor="text1"/>
@@ -42266,7 +41462,7 @@
     <w:basedOn w:val="SourceCode"/>
     <w:link w:val="SourceCodeStrongChar"/>
     <w:qFormat/>
-    <w:rsid w:val="00B525FC"/>
+    <w:rsid w:val="004D0842"/>
     <w:rPr>
       <w:b/>
     </w:rPr>
@@ -42274,7 +41470,7 @@
   <w:style w:type="numbering" w:customStyle="1" w:styleId="KennysListStyles">
     <w:name w:val="KennysListStyles"/>
     <w:uiPriority w:val="99"/>
-    <w:rsid w:val="00B525FC"/>
+    <w:rsid w:val="004D0842"/>
     <w:pPr>
       <w:numPr>
         <w:numId w:val="1"/>
@@ -42286,7 +41482,7 @@
     <w:basedOn w:val="Normal"/>
     <w:next w:val="Answer"/>
     <w:qFormat/>
-    <w:rsid w:val="00B525FC"/>
+    <w:rsid w:val="004D0842"/>
     <w:rPr>
       <w:b/>
     </w:rPr>
@@ -42295,8 +41491,9 @@
     <w:name w:val="Answer"/>
     <w:basedOn w:val="Normal"/>
     <w:qFormat/>
-    <w:rsid w:val="00B525FC"/>
+    <w:rsid w:val="004D0842"/>
     <w:pPr>
+      <w:spacing w:line="240" w:lineRule="auto"/>
       <w:ind w:left="720"/>
     </w:pPr>
     <w:rPr>
@@ -42307,7 +41504,7 @@
     <w:name w:val="Chapter Heading"/>
     <w:basedOn w:val="Heading1"/>
     <w:qFormat/>
-    <w:rsid w:val="00B525FC"/>
+    <w:rsid w:val="004D0842"/>
     <w:pPr>
       <w:numPr>
         <w:numId w:val="6"/>
@@ -42323,7 +41520,7 @@
     <w:name w:val="Table Grid"/>
     <w:basedOn w:val="TableNormal"/>
     <w:uiPriority w:val="59"/>
-    <w:rsid w:val="00B525FC"/>
+    <w:rsid w:val="004D0842"/>
     <w:tblPr>
       <w:tblBorders>
         <w:top w:val="single" w:sz="4" w:space="0" w:color="auto"/>
@@ -42338,7 +41535,7 @@
   <w:style w:type="numbering" w:customStyle="1" w:styleId="Headings">
     <w:name w:val="Headings"/>
     <w:uiPriority w:val="99"/>
-    <w:rsid w:val="00B525FC"/>
+    <w:rsid w:val="004D0842"/>
     <w:pPr>
       <w:numPr>
         <w:numId w:val="2"/>
@@ -42349,7 +41546,7 @@
     <w:name w:val="Question Section"/>
     <w:basedOn w:val="Heading2"/>
     <w:qFormat/>
-    <w:rsid w:val="00B525FC"/>
+    <w:rsid w:val="004D0842"/>
     <w:rPr>
       <w:b/>
       <w:color w:val="403152" w:themeColor="accent4" w:themeShade="80"/>
@@ -42359,7 +41556,7 @@
     <w:name w:val="Table Caption"/>
     <w:basedOn w:val="Normal"/>
     <w:qFormat/>
-    <w:rsid w:val="00B525FC"/>
+    <w:rsid w:val="004D0842"/>
     <w:rPr>
       <w:smallCaps/>
     </w:rPr>
@@ -42367,7 +41564,10 @@
   <w:style w:type="paragraph" w:customStyle="1" w:styleId="SourceCodeCaption">
     <w:name w:val="Source Code Caption"/>
     <w:basedOn w:val="Normal"/>
-    <w:rsid w:val="00B525FC"/>
+    <w:rsid w:val="004D0842"/>
+    <w:pPr>
+      <w:spacing w:after="0" w:line="240" w:lineRule="auto"/>
+    </w:pPr>
     <w:rPr>
       <w:rFonts w:ascii="Arial" w:hAnsi="Arial"/>
       <w:noProof/>
@@ -42377,10 +41577,11 @@
     <w:name w:val="Code Listing"/>
     <w:basedOn w:val="Normal"/>
     <w:qFormat/>
-    <w:rsid w:val="00B525FC"/>
+    <w:rsid w:val="004D0842"/>
     <w:pPr>
       <w:keepNext/>
       <w:shd w:val="clear" w:color="auto" w:fill="FFFFFF" w:themeFill="background1"/>
+      <w:spacing w:line="240" w:lineRule="auto"/>
       <w:ind w:left="567"/>
     </w:pPr>
     <w:rPr>
@@ -42398,7 +41599,7 @@
     <w:link w:val="QuoteChar"/>
     <w:uiPriority w:val="29"/>
     <w:qFormat/>
-    <w:rsid w:val="00B525FC"/>
+    <w:rsid w:val="004D0842"/>
     <w:pPr>
       <w:spacing w:before="120"/>
       <w:ind w:left="720" w:right="720"/>
@@ -42414,7 +41615,7 @@
     <w:basedOn w:val="DefaultParagraphFont"/>
     <w:link w:val="Quote"/>
     <w:uiPriority w:val="29"/>
-    <w:rsid w:val="00B525FC"/>
+    <w:rsid w:val="004D0842"/>
     <w:rPr>
       <w:rFonts w:eastAsiaTheme="minorEastAsia"/>
       <w:i/>
@@ -42431,7 +41632,7 @@
     <w:uiPriority w:val="35"/>
     <w:unhideWhenUsed/>
     <w:qFormat/>
-    <w:rsid w:val="00B525FC"/>
+    <w:rsid w:val="004D0842"/>
     <w:pPr>
       <w:ind w:left="240"/>
     </w:pPr>
@@ -42448,7 +41649,7 @@
     <w:basedOn w:val="Normal"/>
     <w:next w:val="ListBullet"/>
     <w:qFormat/>
-    <w:rsid w:val="00B525FC"/>
+    <w:rsid w:val="004D0842"/>
     <w:rPr>
       <w:b/>
       <w:smallCaps/>
@@ -42458,7 +41659,7 @@
     <w:name w:val="Numbered List"/>
     <w:basedOn w:val="Normal"/>
     <w:qFormat/>
-    <w:rsid w:val="00B525FC"/>
+    <w:rsid w:val="004D0842"/>
     <w:pPr>
       <w:numPr>
         <w:numId w:val="3"/>
@@ -42475,7 +41676,7 @@
     <w:basedOn w:val="Normal"/>
     <w:next w:val="ListNumber"/>
     <w:qFormat/>
-    <w:rsid w:val="00B525FC"/>
+    <w:rsid w:val="004D0842"/>
     <w:pPr>
       <w:ind w:left="357" w:hanging="357"/>
       <w:contextualSpacing/>
@@ -42490,7 +41691,7 @@
     <w:basedOn w:val="Normal"/>
     <w:uiPriority w:val="99"/>
     <w:unhideWhenUsed/>
-    <w:rsid w:val="00B525FC"/>
+    <w:rsid w:val="004D0842"/>
     <w:pPr>
       <w:numPr>
         <w:numId w:val="4"/>
@@ -42501,14 +41702,14 @@
   <w:style w:type="paragraph" w:customStyle="1" w:styleId="NumberedBullet">
     <w:name w:val="Numbered Bullet"/>
     <w:basedOn w:val="NumberedList"/>
-    <w:rsid w:val="00B525FC"/>
+    <w:rsid w:val="004D0842"/>
   </w:style>
   <w:style w:type="paragraph" w:styleId="ListNumber">
     <w:name w:val="List Number"/>
     <w:basedOn w:val="Normal"/>
     <w:uiPriority w:val="99"/>
     <w:unhideWhenUsed/>
-    <w:rsid w:val="00B525FC"/>
+    <w:rsid w:val="004D0842"/>
     <w:pPr>
       <w:numPr>
         <w:numId w:val="5"/>
@@ -42520,7 +41721,7 @@
     <w:name w:val="RowAndColumnStyle"/>
     <w:basedOn w:val="TableNormal"/>
     <w:uiPriority w:val="99"/>
-    <w:rsid w:val="00B525FC"/>
+    <w:rsid w:val="004D0842"/>
     <w:pPr>
       <w:spacing w:after="0" w:line="240" w:lineRule="auto"/>
     </w:pPr>
@@ -42598,7 +41799,7 @@
     <w:name w:val="ColumnHeaderTableStyle"/>
     <w:basedOn w:val="TableNormal"/>
     <w:uiPriority w:val="99"/>
-    <w:rsid w:val="00B525FC"/>
+    <w:rsid w:val="004D0842"/>
     <w:pPr>
       <w:spacing w:before="120" w:after="120" w:line="240" w:lineRule="auto"/>
     </w:pPr>
@@ -42669,7 +41870,7 @@
     <w:name w:val="ColumnHeaderOnly"/>
     <w:basedOn w:val="TableNormal"/>
     <w:uiPriority w:val="99"/>
-    <w:rsid w:val="00B525FC"/>
+    <w:rsid w:val="004D0842"/>
     <w:rPr>
       <w:rFonts w:eastAsiaTheme="minorEastAsia"/>
       <w:lang w:eastAsia="en-GB"/>
@@ -42680,8 +41881,9 @@
     <w:name w:val="Command Output"/>
     <w:basedOn w:val="Normal"/>
     <w:qFormat/>
-    <w:rsid w:val="00B525FC"/>
+    <w:rsid w:val="004D0842"/>
     <w:pPr>
+      <w:spacing w:after="0" w:line="240" w:lineRule="auto"/>
       <w:ind w:left="284"/>
     </w:pPr>
     <w:rPr>
@@ -42695,7 +41897,7 @@
     <w:basedOn w:val="DefaultParagraphFont"/>
     <w:uiPriority w:val="20"/>
     <w:qFormat/>
-    <w:rsid w:val="00B525FC"/>
+    <w:rsid w:val="004D0842"/>
     <w:rPr>
       <w:i/>
       <w:iCs/>
@@ -42706,7 +41908,7 @@
     <w:basedOn w:val="DefaultParagraphFont"/>
     <w:uiPriority w:val="21"/>
     <w:qFormat/>
-    <w:rsid w:val="00B525FC"/>
+    <w:rsid w:val="004D0842"/>
     <w:rPr>
       <w:b w:val="0"/>
       <w:bCs w:val="0"/>
@@ -42720,7 +41922,7 @@
     <w:basedOn w:val="Normal"/>
     <w:next w:val="Normal"/>
     <w:qFormat/>
-    <w:rsid w:val="00B525FC"/>
+    <w:rsid w:val="004D0842"/>
     <w:pPr>
       <w:spacing w:before="240"/>
     </w:pPr>
@@ -42735,7 +41937,7 @@
     <w:next w:val="Normal"/>
     <w:autoRedefine/>
     <w:qFormat/>
-    <w:rsid w:val="00B525FC"/>
+    <w:rsid w:val="004D0842"/>
     <w:pPr>
       <w:pBdr>
         <w:top w:val="single" w:sz="24" w:space="5" w:color="auto"/>
@@ -42762,12 +41964,13 @@
     <w:link w:val="HeaderChar"/>
     <w:uiPriority w:val="99"/>
     <w:unhideWhenUsed/>
-    <w:rsid w:val="00B525FC"/>
+    <w:rsid w:val="004D0842"/>
     <w:pPr>
       <w:tabs>
         <w:tab w:val="center" w:pos="4513"/>
         <w:tab w:val="right" w:pos="9026"/>
       </w:tabs>
+      <w:spacing w:after="0" w:line="240" w:lineRule="auto"/>
     </w:pPr>
   </w:style>
   <w:style w:type="character" w:customStyle="1" w:styleId="HeaderChar">
@@ -42775,7 +41978,7 @@
     <w:basedOn w:val="DefaultParagraphFont"/>
     <w:link w:val="Header"/>
     <w:uiPriority w:val="99"/>
-    <w:rsid w:val="00B525FC"/>
+    <w:rsid w:val="004D0842"/>
     <w:rPr>
       <w:rFonts w:eastAsiaTheme="minorEastAsia"/>
       <w:color w:val="000000" w:themeColor="text1"/>
@@ -42789,12 +41992,13 @@
     <w:link w:val="FooterChar"/>
     <w:uiPriority w:val="99"/>
     <w:unhideWhenUsed/>
-    <w:rsid w:val="00B525FC"/>
+    <w:rsid w:val="004D0842"/>
     <w:pPr>
       <w:tabs>
         <w:tab w:val="center" w:pos="4513"/>
         <w:tab w:val="right" w:pos="9026"/>
       </w:tabs>
+      <w:spacing w:after="0" w:line="240" w:lineRule="auto"/>
     </w:pPr>
   </w:style>
   <w:style w:type="character" w:customStyle="1" w:styleId="FooterChar">
@@ -42802,7 +42006,7 @@
     <w:basedOn w:val="DefaultParagraphFont"/>
     <w:link w:val="Footer"/>
     <w:uiPriority w:val="99"/>
-    <w:rsid w:val="00B525FC"/>
+    <w:rsid w:val="004D0842"/>
     <w:rPr>
       <w:rFonts w:eastAsiaTheme="minorEastAsia"/>
       <w:color w:val="000000" w:themeColor="text1"/>
@@ -42814,7 +42018,7 @@
     <w:name w:val="Question Sub Section"/>
     <w:basedOn w:val="Heading3"/>
     <w:qFormat/>
-    <w:rsid w:val="00B525FC"/>
+    <w:rsid w:val="004D0842"/>
     <w:rPr>
       <w:smallCaps/>
     </w:rPr>
@@ -42823,9 +42027,9 @@
     <w:name w:val="Table Cell Normal"/>
     <w:basedOn w:val="Normal"/>
     <w:qFormat/>
-    <w:rsid w:val="00B525FC"/>
+    <w:rsid w:val="004D0842"/>
     <w:pPr>
-      <w:spacing w:before="120" w:after="120"/>
+      <w:spacing w:before="120" w:after="120" w:line="240" w:lineRule="auto"/>
     </w:pPr>
   </w:style>
   <w:style w:type="paragraph" w:customStyle="1" w:styleId="Strong1">
@@ -42834,7 +42038,7 @@
     <w:next w:val="BodyText"/>
     <w:link w:val="strongChar"/>
     <w:qFormat/>
-    <w:rsid w:val="00B525FC"/>
+    <w:rsid w:val="004D0842"/>
     <w:rPr>
       <w:b/>
       <w:lang w:eastAsia="fi-FI"/>
@@ -42846,7 +42050,7 @@
     <w:next w:val="BodyText"/>
     <w:link w:val="emphasisChar"/>
     <w:qFormat/>
-    <w:rsid w:val="00B525FC"/>
+    <w:rsid w:val="004D0842"/>
     <w:rPr>
       <w:i/>
       <w:lang w:eastAsia="fi-FI"/>
@@ -42858,7 +42062,7 @@
     <w:basedOn w:val="Normal"/>
     <w:link w:val="BodyTextChar"/>
     <w:unhideWhenUsed/>
-    <w:rsid w:val="00B525FC"/>
+    <w:rsid w:val="004D0842"/>
     <w:pPr>
       <w:spacing w:after="120"/>
     </w:pPr>
@@ -42868,7 +42072,7 @@
     <w:aliases w:val="b Char"/>
     <w:basedOn w:val="DefaultParagraphFont"/>
     <w:link w:val="BodyText"/>
-    <w:rsid w:val="00B525FC"/>
+    <w:rsid w:val="004D0842"/>
     <w:rPr>
       <w:rFonts w:eastAsiaTheme="minorEastAsia"/>
       <w:color w:val="000000" w:themeColor="text1"/>
@@ -42880,7 +42084,7 @@
     <w:name w:val="strong Char"/>
     <w:basedOn w:val="DefaultParagraphFont"/>
     <w:link w:val="Strong1"/>
-    <w:rsid w:val="00B525FC"/>
+    <w:rsid w:val="004D0842"/>
     <w:rPr>
       <w:rFonts w:eastAsiaTheme="minorEastAsia"/>
       <w:b/>
@@ -42893,7 +42097,7 @@
     <w:name w:val="Path Char"/>
     <w:basedOn w:val="BodyTextChar"/>
     <w:link w:val="Path"/>
-    <w:rsid w:val="00B525FC"/>
+    <w:rsid w:val="004D0842"/>
     <w:rPr>
       <w:rFonts w:ascii="Courier New" w:eastAsiaTheme="minorEastAsia" w:hAnsi="Courier New"/>
       <w:noProof/>
@@ -42906,7 +42110,7 @@
     <w:name w:val="emphasis Char"/>
     <w:basedOn w:val="DefaultParagraphFont"/>
     <w:link w:val="Emphasis1"/>
-    <w:rsid w:val="00B525FC"/>
+    <w:rsid w:val="004D0842"/>
     <w:rPr>
       <w:rFonts w:eastAsiaTheme="minorEastAsia"/>
       <w:i/>
@@ -42921,7 +42125,7 @@
     <w:uiPriority w:val="99"/>
     <w:semiHidden/>
     <w:unhideWhenUsed/>
-    <w:rsid w:val="00B525FC"/>
+    <w:rsid w:val="004D0842"/>
     <w:rPr>
       <w:i/>
       <w:iCs/>
@@ -42931,7 +42135,7 @@
     <w:name w:val="Command Char"/>
     <w:basedOn w:val="DefaultParagraphFont"/>
     <w:link w:val="Command"/>
-    <w:rsid w:val="00B525FC"/>
+    <w:rsid w:val="004D0842"/>
     <w:rPr>
       <w:rFonts w:ascii="Courier New" w:eastAsiaTheme="minorEastAsia" w:hAnsi="Courier New"/>
       <w:color w:val="000000" w:themeColor="text1"/>
@@ -42944,8 +42148,9 @@
     <w:basedOn w:val="Normal"/>
     <w:link w:val="SourceCodeChar"/>
     <w:qFormat/>
-    <w:rsid w:val="00B525FC"/>
+    <w:rsid w:val="004D0842"/>
     <w:pPr>
+      <w:spacing w:line="240" w:lineRule="auto"/>
       <w:ind w:left="238"/>
       <w:contextualSpacing/>
     </w:pPr>
@@ -42961,7 +42166,7 @@
     <w:name w:val="Source Code Char"/>
     <w:basedOn w:val="DefaultParagraphFont"/>
     <w:link w:val="SourceCode"/>
-    <w:rsid w:val="00B525FC"/>
+    <w:rsid w:val="004D0842"/>
     <w:rPr>
       <w:rFonts w:ascii="Courier New" w:eastAsiaTheme="minorEastAsia" w:hAnsi="Courier New" w:cs="Consolas"/>
       <w:noProof/>
@@ -42975,7 +42180,7 @@
     <w:name w:val="Source Code Strong Char"/>
     <w:basedOn w:val="SourceCodeChar"/>
     <w:link w:val="SourceCodeStrong"/>
-    <w:rsid w:val="00B525FC"/>
+    <w:rsid w:val="004D0842"/>
     <w:rPr>
       <w:rFonts w:ascii="Courier New" w:eastAsiaTheme="minorEastAsia" w:hAnsi="Courier New" w:cs="Consolas"/>
       <w:b/>
@@ -42990,7 +42195,7 @@
     <w:name w:val="NumberedDescription"/>
     <w:basedOn w:val="TableNormal"/>
     <w:uiPriority w:val="99"/>
-    <w:rsid w:val="00B525FC"/>
+    <w:rsid w:val="004D0842"/>
     <w:pPr>
       <w:spacing w:after="0" w:line="240" w:lineRule="auto"/>
     </w:pPr>
@@ -43016,7 +42221,7 @@
     <w:name w:val="Document Title"/>
     <w:basedOn w:val="ChapterHeading"/>
     <w:qFormat/>
-    <w:rsid w:val="00B525FC"/>
+    <w:rsid w:val="004D0842"/>
     <w:pPr>
       <w:numPr>
         <w:numId w:val="0"/>
@@ -43033,7 +42238,7 @@
     <w:name w:val="Sub Title"/>
     <w:basedOn w:val="Heading1"/>
     <w:qFormat/>
-    <w:rsid w:val="00B525FC"/>
+    <w:rsid w:val="004D0842"/>
     <w:pPr>
       <w:spacing w:before="0"/>
       <w:jc w:val="right"/>
@@ -43049,8 +42254,9 @@
     <w:name w:val="Contains Section"/>
     <w:basedOn w:val="ListBullet"/>
     <w:qFormat/>
-    <w:rsid w:val="00B525FC"/>
+    <w:rsid w:val="004D0842"/>
     <w:pPr>
+      <w:spacing w:after="0"/>
       <w:ind w:left="924" w:hanging="357"/>
     </w:pPr>
   </w:style>
@@ -43058,7 +42264,7 @@
     <w:name w:val="`"/>
     <w:basedOn w:val="Normal"/>
     <w:qFormat/>
-    <w:rsid w:val="00B525FC"/>
+    <w:rsid w:val="004D0842"/>
     <w:pPr>
       <w:pBdr>
         <w:bottom w:val="single" w:sz="4" w:space="1" w:color="auto"/>
@@ -43069,7 +42275,7 @@
     <w:name w:val="Contains Header"/>
     <w:basedOn w:val="ListBulletHeader"/>
     <w:qFormat/>
-    <w:rsid w:val="00B525FC"/>
+    <w:rsid w:val="004D0842"/>
     <w:pPr>
       <w:pBdr>
         <w:top w:val="single" w:sz="4" w:space="12" w:color="auto"/>
@@ -43081,18 +42287,19 @@
     <w:name w:val="Contains End"/>
     <w:basedOn w:val="Normal"/>
     <w:qFormat/>
-    <w:rsid w:val="00B525FC"/>
+    <w:rsid w:val="004D0842"/>
     <w:pPr>
       <w:pBdr>
         <w:bottom w:val="single" w:sz="4" w:space="1" w:color="auto"/>
       </w:pBdr>
+      <w:spacing w:after="0" w:line="240" w:lineRule="auto"/>
     </w:pPr>
   </w:style>
   <w:style w:type="paragraph" w:customStyle="1" w:styleId="QuoteCallOut">
     <w:name w:val="Quote CallOut"/>
     <w:basedOn w:val="Normal"/>
     <w:qFormat/>
-    <w:rsid w:val="00B525FC"/>
+    <w:rsid w:val="004D0842"/>
     <w:pPr>
       <w:pBdr>
         <w:left w:val="single" w:sz="24" w:space="12" w:color="00B0F0" w:themeColor="accent1"/>
@@ -43109,7 +42316,7 @@
     <w:basedOn w:val="QuoteCallOut"/>
     <w:next w:val="QuoteCallOut"/>
     <w:qFormat/>
-    <w:rsid w:val="00B525FC"/>
+    <w:rsid w:val="004D0842"/>
     <w:rPr>
       <w:b/>
       <w:smallCaps/>
@@ -43119,7 +42326,7 @@
     <w:name w:val="SimpleDefinition"/>
     <w:basedOn w:val="TableNormal"/>
     <w:uiPriority w:val="99"/>
-    <w:rsid w:val="00B525FC"/>
+    <w:rsid w:val="004D0842"/>
     <w:pPr>
       <w:spacing w:after="0" w:line="240" w:lineRule="auto"/>
     </w:pPr>
@@ -43188,7 +42395,7 @@
     <w:name w:val="Figure Style"/>
     <w:basedOn w:val="Normal"/>
     <w:qFormat/>
-    <w:rsid w:val="00B525FC"/>
+    <w:rsid w:val="004D0842"/>
     <w:pPr>
       <w:shd w:val="clear" w:color="auto" w:fill="FFFFFF" w:themeFill="background1"/>
       <w:spacing w:before="240"/>
@@ -43201,16 +42408,17 @@
     <w:basedOn w:val="Caption"/>
     <w:next w:val="Normal"/>
     <w:qFormat/>
-    <w:rsid w:val="00B525FC"/>
+    <w:rsid w:val="004D0842"/>
     <w:rPr>
       <w:i w:val="0"/>
+      <w:color w:val="auto"/>
     </w:rPr>
   </w:style>
   <w:style w:type="paragraph" w:customStyle="1" w:styleId="TableHeader">
     <w:name w:val="Table Header"/>
     <w:basedOn w:val="ListBulletHeader"/>
     <w:qFormat/>
-    <w:rsid w:val="00B525FC"/>
+    <w:rsid w:val="004D0842"/>
     <w:pPr>
       <w:spacing w:after="120"/>
     </w:pPr>
@@ -43256,7 +42464,7 @@
     <w:name w:val="TutorialStep"/>
     <w:basedOn w:val="Normal"/>
     <w:qFormat/>
-    <w:rsid w:val="00B525FC"/>
+    <w:rsid w:val="004D0842"/>
     <w:pPr>
       <w:numPr>
         <w:numId w:val="7"/>
@@ -43272,7 +42480,7 @@
     <w:name w:val="Question Ankied"/>
     <w:basedOn w:val="Question"/>
     <w:qFormat/>
-    <w:rsid w:val="00B525FC"/>
+    <w:rsid w:val="004D0842"/>
     <w:rPr>
       <w:color w:val="7F7F7F" w:themeColor="text1" w:themeTint="80"/>
     </w:rPr>
@@ -43282,7 +42490,7 @@
     <w:basedOn w:val="Normal"/>
     <w:next w:val="Heading1"/>
     <w:qFormat/>
-    <w:rsid w:val="00B525FC"/>
+    <w:rsid w:val="004D0842"/>
     <w:rPr>
       <w:rFonts w:asciiTheme="majorHAnsi" w:hAnsiTheme="majorHAnsi"/>
       <w:color w:val="31378B" w:themeColor="text2"/>
@@ -43294,7 +42502,7 @@
     <w:name w:val="Appendice"/>
     <w:basedOn w:val="Heading2"/>
     <w:qFormat/>
-    <w:rsid w:val="00B525FC"/>
+    <w:rsid w:val="004D0842"/>
     <w:rPr>
       <w:sz w:val="28"/>
       <w:lang w:eastAsia="fi-FI"/>
@@ -43304,7 +42512,7 @@
     <w:name w:val="Question Esoteric"/>
     <w:basedOn w:val="Normal"/>
     <w:qFormat/>
-    <w:rsid w:val="00B525FC"/>
+    <w:rsid w:val="004D0842"/>
     <w:rPr>
       <w:color w:val="4BACC6" w:themeColor="accent5"/>
     </w:rPr>
@@ -43313,57 +42521,67 @@
     <w:name w:val="ToDo Section"/>
     <w:basedOn w:val="Heading1"/>
     <w:qFormat/>
-    <w:rsid w:val="00B525FC"/>
+    <w:rsid w:val="004D0842"/>
   </w:style>
   <w:style w:type="paragraph" w:customStyle="1" w:styleId="ToDoQuestionHeader">
     <w:name w:val="ToDo Question Header"/>
     <w:basedOn w:val="Question"/>
     <w:qFormat/>
-    <w:rsid w:val="00B525FC"/>
+    <w:rsid w:val="004D0842"/>
   </w:style>
   <w:style w:type="paragraph" w:customStyle="1" w:styleId="ToDoDetails">
     <w:name w:val="ToDoDetails"/>
     <w:basedOn w:val="Normal"/>
     <w:qFormat/>
-    <w:rsid w:val="00B525FC"/>
+    <w:rsid w:val="004D0842"/>
   </w:style>
   <w:style w:type="paragraph" w:customStyle="1" w:styleId="CodeExampleCode">
     <w:name w:val="Code Example Code"/>
     <w:basedOn w:val="Normal"/>
-    <w:qFormat/>
-    <w:rsid w:val="00B525FC"/>
+    <w:rsid w:val="004D0842"/>
     <w:pPr>
-      <w:spacing w:after="160"/>
+      <w:shd w:val="clear" w:color="auto" w:fill="000000"/>
     </w:pPr>
     <w:rPr>
-      <w:smallCaps/>
-      <w:color w:val="4F81BD" w:themeColor="accent2"/>
-      <w:lang w:eastAsia="fi-FI"/>
+      <w:rFonts w:ascii="Times New Roman" w:eastAsia="Times New Roman" w:hAnsi="Times New Roman" w:cs="Times New Roman"/>
+      <w:color w:val="FFFFFF"/>
+      <w:spacing w:val="6"/>
+      <w:szCs w:val="20"/>
     </w:rPr>
   </w:style>
   <w:style w:type="paragraph" w:customStyle="1" w:styleId="CodeExampleDiagram">
     <w:name w:val="Code Example Diagram"/>
-    <w:basedOn w:val="CodeExampleCode"/>
+    <w:basedOn w:val="Normal"/>
     <w:qFormat/>
-    <w:rsid w:val="00B525FC"/>
+    <w:rsid w:val="004D0842"/>
+    <w:pPr>
+      <w:spacing w:after="160" w:line="240" w:lineRule="auto"/>
+    </w:pPr>
     <w:rPr>
+      <w:smallCaps/>
       <w:color w:val="9BBB59" w:themeColor="accent3"/>
+      <w:lang w:eastAsia="fi-FI"/>
     </w:rPr>
   </w:style>
   <w:style w:type="paragraph" w:customStyle="1" w:styleId="CodeExampleRuntime">
     <w:name w:val="Code Example Runtime"/>
-    <w:basedOn w:val="CodeExampleCode"/>
+    <w:basedOn w:val="Normal"/>
     <w:qFormat/>
-    <w:rsid w:val="00B525FC"/>
+    <w:rsid w:val="004D0842"/>
+    <w:pPr>
+      <w:spacing w:after="160" w:line="240" w:lineRule="auto"/>
+    </w:pPr>
     <w:rPr>
+      <w:smallCaps/>
       <w:color w:val="8064A2" w:themeColor="accent4"/>
+      <w:lang w:eastAsia="fi-FI"/>
     </w:rPr>
   </w:style>
   <w:style w:type="paragraph" w:customStyle="1" w:styleId="CodeExampleHeading">
     <w:name w:val="Code Example Heading"/>
     <w:basedOn w:val="Normal"/>
     <w:qFormat/>
-    <w:rsid w:val="00B525FC"/>
+    <w:rsid w:val="004D0842"/>
     <w:rPr>
       <w:b/>
       <w:smallCaps/>
@@ -43636,20 +42854,20 @@
     <w:name w:val="Headin"/>
     <w:basedOn w:val="Normal"/>
     <w:qFormat/>
-    <w:rsid w:val="00B525FC"/>
+    <w:rsid w:val="004D0842"/>
   </w:style>
   <w:style w:type="paragraph" w:customStyle="1" w:styleId="questionsubsection2">
     <w:name w:val="question sub section 2"/>
     <w:basedOn w:val="Heading4"/>
     <w:qFormat/>
-    <w:rsid w:val="00B525FC"/>
+    <w:rsid w:val="004D0842"/>
   </w:style>
   <w:style w:type="paragraph" w:customStyle="1" w:styleId="ListBulletHeader2">
     <w:name w:val="List Bullet Header 2"/>
     <w:basedOn w:val="Normal"/>
     <w:next w:val="ListBullet"/>
     <w:qFormat/>
-    <w:rsid w:val="00B525FC"/>
+    <w:rsid w:val="004D0842"/>
     <w:pPr>
       <w:spacing w:after="120"/>
     </w:pPr>
@@ -43860,10 +43078,9 @@
 </file>
 
 <file path=customXml/itemProps1.xml><?xml version="1.0" encoding="utf-8"?>
-<ds:datastoreItem xmlns:ds="http://schemas.openxmlformats.org/officeDocument/2006/customXml" ds:itemID="{7F569EE2-7F0B-EB4A-B574-239FE9BAE411}">
+<ds:datastoreItem xmlns:ds="http://schemas.openxmlformats.org/officeDocument/2006/customXml" ds:itemID="{4116AEB1-38A0-46C9-8792-68E2F86CAEA7}">
   <ds:schemaRefs>
     <ds:schemaRef ds:uri="http://schemas.openxmlformats.org/officeDocument/2006/bibliography"/>
-    <ds:schemaRef ds:uri="http://www.w3.org/2000/xmlns/"/>
   </ds:schemaRefs>
 </ds:datastoreItem>
 </file>